--- a/Documentation/asslavov18_2023.docx
+++ b/Documentation/asslavov18_2023.docx
@@ -3,10 +3,56 @@
 <w:document xmlns:wpc="http://schemas.microsoft.com/office/word/2010/wordprocessingCanvas" xmlns:cx="http://schemas.microsoft.com/office/drawing/2014/chartex" xmlns:cx1="http://schemas.microsoft.com/office/drawing/2015/9/8/chartex" xmlns:cx2="http://schemas.microsoft.com/office/drawing/2015/10/21/chartex" xmlns:cx3="http://schemas.microsoft.com/office/drawing/2016/5/9/chartex" xmlns:cx4="http://schemas.microsoft.com/office/drawing/2016/5/10/chartex" xmlns:cx5="http://schemas.microsoft.com/office/drawing/2016/5/11/chartex" xmlns:cx6="http://schemas.microsoft.com/office/drawing/2016/5/12/chartex" xmlns:cx7="http://schemas.microsoft.com/office/drawing/2016/5/13/chartex" xmlns:cx8="http://schemas.microsoft.com/office/drawing/2016/5/14/chartex" xmlns:mc="http://schemas.openxmlformats.org/markup-compatibility/2006" xmlns:aink="http://schemas.microsoft.com/office/drawing/2016/ink" xmlns:am3d="http://schemas.microsoft.com/office/drawing/2017/model3d" xmlns:o="urn:schemas-microsoft-com:office:office" xmlns:r="http://schemas.openxmlformats.org/officeDocument/2006/relationships" xmlns:m="http://schemas.openxmlformats.org/officeDocument/2006/math" xmlns:v="urn:schemas-microsoft-com:vml" xmlns:wp14="http://schemas.microsoft.com/office/word/2010/wordprocessingDrawing" xmlns:wp="http://schemas.openxmlformats.org/drawingml/2006/wordprocessingDrawing" xmlns:w10="urn:schemas-microsoft-com:office:word" xmlns:w="http://schemas.openxmlformats.org/wordprocessingml/2006/main" xmlns:w14="http://schemas.microsoft.com/office/word/2010/wordml" xmlns:w15="http://schemas.microsoft.com/office/word/2012/wordml" xmlns:w16cid="http://schemas.microsoft.com/office/word/2016/wordml/cid" xmlns:w16se="http://schemas.microsoft.com/office/word/2015/wordml/symex" xmlns:wpg="http://schemas.microsoft.com/office/word/2010/wordprocessingGroup" xmlns:wpi="http://schemas.microsoft.com/office/word/2010/wordprocessingInk" xmlns:wne="http://schemas.microsoft.com/office/word/2006/wordml" xmlns:wps="http://schemas.microsoft.com/office/word/2010/wordprocessingShape" mc:Ignorable="w14 w15 w16se w16cid wp14">
   <w:body>
     <w:p>
-      <w:r>
-        <w:t xml:space="preserve">ДИПЛОМЕН ПРОЕКТ ЗА ДЪРЖАВЕН ЗРЕЛОСТЕН ИЗПИТ </w:t>
-      </w:r>
-    </w:p>
+      <w:pPr>
+        <w:jc w:val="center"/>
+        <w:rPr>
+          <w:b/>
+          <w:sz w:val="32"/>
+        </w:rPr>
+      </w:pPr>
+    </w:p>
+    <w:p>
+      <w:pPr>
+        <w:jc w:val="center"/>
+        <w:rPr>
+          <w:b/>
+          <w:sz w:val="32"/>
+        </w:rPr>
+      </w:pPr>
+    </w:p>
+    <w:p>
+      <w:pPr>
+        <w:jc w:val="center"/>
+        <w:rPr>
+          <w:b/>
+          <w:sz w:val="32"/>
+        </w:rPr>
+      </w:pPr>
+      <w:r>
+        <w:rPr>
+          <w:b/>
+          <w:sz w:val="32"/>
+        </w:rPr>
+        <w:t>ДИПЛОМЕН ПРОЕКТ</w:t>
+      </w:r>
+    </w:p>
+    <w:p>
+      <w:pPr>
+        <w:jc w:val="center"/>
+        <w:rPr>
+          <w:b/>
+          <w:sz w:val="32"/>
+        </w:rPr>
+      </w:pPr>
+      <w:r>
+        <w:rPr>
+          <w:b/>
+          <w:sz w:val="32"/>
+        </w:rPr>
+        <w:t>ЗА ДЪРЖАВЕН ЗРЕЛОСТЕН ИЗПИТ</w:t>
+      </w:r>
+    </w:p>
+    <w:p/>
     <w:p>
       <w:r>
         <w:t xml:space="preserve">по професия код 481030 „Приложен програмист“ </w:t>
@@ -38,6 +84,7 @@
       </w:r>
     </w:p>
     <w:p/>
+    <w:p/>
     <w:p>
       <w:r>
         <w:t>Автор</w:t>
@@ -72,6 +119,7 @@
         <w:t>В</w:t>
       </w:r>
     </w:p>
+    <w:p/>
     <w:p>
       <w:r>
         <w:t>Ръководител:</w:t>
@@ -79,13 +127,8 @@
     </w:p>
     <w:p>
       <w:r>
-        <w:t xml:space="preserve">Красимир </w:t>
-      </w:r>
-      <w:proofErr w:type="spellStart"/>
-      <w:r>
-        <w:t>Ватев</w:t>
-      </w:r>
-      <w:proofErr w:type="spellEnd"/>
+        <w:t>Красимир Ватев</w:t>
+      </w:r>
     </w:p>
     <w:p/>
     <w:p/>
@@ -93,7 +136,12 @@
     <w:p/>
     <w:p/>
     <w:p/>
-    <w:p>
+    <w:p/>
+    <w:p/>
+    <w:p>
+      <w:pPr>
+        <w:jc w:val="center"/>
+      </w:pPr>
       <w:r>
         <w:rPr>
           <w:sz w:val="28"/>
@@ -114,13 +162,18 @@
         <w:t>СЪДЪРЖАНИЕ</w:t>
       </w:r>
     </w:p>
-    <w:p/>
+    <w:p>
+      <w:bookmarkStart w:id="0" w:name="_GoBack"/>
+      <w:bookmarkEnd w:id="0"/>
+    </w:p>
     <w:p>
       <w:pPr>
         <w:pStyle w:val="TOC1"/>
         <w:rPr>
-          <w:rFonts w:eastAsiaTheme="minorEastAsia"/>
+          <w:rFonts w:asciiTheme="minorHAnsi" w:eastAsiaTheme="minorEastAsia" w:hAnsiTheme="minorHAnsi" w:cstheme="minorBidi"/>
           <w:noProof/>
+          <w:spacing w:val="0"/>
+          <w:sz w:val="22"/>
           <w:lang w:val="en-US" w:eastAsia="en-US"/>
         </w:rPr>
       </w:pPr>
@@ -133,19 +186,20 @@
       <w:r>
         <w:fldChar w:fldCharType="separate"/>
       </w:r>
-      <w:hyperlink w:anchor="_Toc119855807" w:history="1">
+      <w:hyperlink w:anchor="_Toc132976539" w:history="1">
         <w:r>
           <w:rPr>
             <w:rStyle w:val="Hyperlink"/>
             <w:noProof/>
-            <w:sz w:val="28"/>
           </w:rPr>
           <w:t>1</w:t>
         </w:r>
         <w:r>
           <w:rPr>
-            <w:rFonts w:eastAsiaTheme="minorEastAsia"/>
+            <w:rFonts w:asciiTheme="minorHAnsi" w:eastAsiaTheme="minorEastAsia" w:hAnsiTheme="minorHAnsi" w:cstheme="minorBidi"/>
             <w:noProof/>
+            <w:spacing w:val="0"/>
+            <w:sz w:val="22"/>
             <w:lang w:val="en-US" w:eastAsia="en-US"/>
           </w:rPr>
           <w:tab/>
@@ -154,7 +208,6 @@
           <w:rPr>
             <w:rStyle w:val="Hyperlink"/>
             <w:noProof/>
-            <w:sz w:val="28"/>
           </w:rPr>
           <w:t>Увод</w:t>
         </w:r>
@@ -177,7 +230,7 @@
             <w:noProof/>
             <w:webHidden/>
           </w:rPr>
-          <w:instrText xml:space="preserve"> PAGEREF _Toc119855807 \h </w:instrText>
+          <w:instrText xml:space="preserve"> PAGEREF _Toc132976539 \h </w:instrText>
         </w:r>
         <w:r>
           <w:rPr>
@@ -197,7 +250,7 @@
             <w:noProof/>
             <w:webHidden/>
           </w:rPr>
-          <w:t>3</w:t>
+          <w:t>2</w:t>
         </w:r>
         <w:r>
           <w:rPr>
@@ -212,24 +265,27 @@
       <w:pPr>
         <w:pStyle w:val="TOC1"/>
         <w:rPr>
-          <w:rFonts w:eastAsiaTheme="minorEastAsia"/>
+          <w:rFonts w:asciiTheme="minorHAnsi" w:eastAsiaTheme="minorEastAsia" w:hAnsiTheme="minorHAnsi" w:cstheme="minorBidi"/>
           <w:noProof/>
+          <w:spacing w:val="0"/>
+          <w:sz w:val="22"/>
           <w:lang w:val="en-US" w:eastAsia="en-US"/>
         </w:rPr>
       </w:pPr>
-      <w:hyperlink w:anchor="_Toc119855808" w:history="1">
+      <w:hyperlink w:anchor="_Toc132976540" w:history="1">
         <w:r>
           <w:rPr>
             <w:rStyle w:val="Hyperlink"/>
             <w:noProof/>
-            <w:sz w:val="28"/>
           </w:rPr>
           <w:t>2</w:t>
         </w:r>
         <w:r>
           <w:rPr>
-            <w:rFonts w:eastAsiaTheme="minorEastAsia"/>
+            <w:rFonts w:asciiTheme="minorHAnsi" w:eastAsiaTheme="minorEastAsia" w:hAnsiTheme="minorHAnsi" w:cstheme="minorBidi"/>
             <w:noProof/>
+            <w:spacing w:val="0"/>
+            <w:sz w:val="22"/>
             <w:lang w:val="en-US" w:eastAsia="en-US"/>
           </w:rPr>
           <w:tab/>
@@ -238,7 +294,6 @@
           <w:rPr>
             <w:rStyle w:val="Hyperlink"/>
             <w:noProof/>
-            <w:sz w:val="28"/>
           </w:rPr>
           <w:t>Цели и обхват на софтуерното приложение</w:t>
         </w:r>
@@ -261,259 +316,7 @@
             <w:noProof/>
             <w:webHidden/>
           </w:rPr>
-          <w:instrText xml:space="preserve"> PAGEREF _Toc119855808 \h </w:instrText>
-        </w:r>
-        <w:r>
-          <w:rPr>
-            <w:noProof/>
-            <w:webHidden/>
-          </w:rPr>
-        </w:r>
-        <w:r>
-          <w:rPr>
-            <w:noProof/>
-            <w:webHidden/>
-          </w:rPr>
-          <w:fldChar w:fldCharType="separate"/>
-        </w:r>
-        <w:r>
-          <w:rPr>
-            <w:noProof/>
-            <w:webHidden/>
-          </w:rPr>
-          <w:t>3</w:t>
-        </w:r>
-        <w:r>
-          <w:rPr>
-            <w:noProof/>
-            <w:webHidden/>
-          </w:rPr>
-          <w:fldChar w:fldCharType="end"/>
-        </w:r>
-      </w:hyperlink>
-    </w:p>
-    <w:p>
-      <w:pPr>
-        <w:pStyle w:val="TOC1"/>
-        <w:rPr>
-          <w:rFonts w:eastAsiaTheme="minorEastAsia"/>
-          <w:noProof/>
-          <w:lang w:val="en-US" w:eastAsia="en-US"/>
-        </w:rPr>
-      </w:pPr>
-      <w:hyperlink w:anchor="_Toc119855809" w:history="1">
-        <w:r>
-          <w:rPr>
-            <w:rStyle w:val="Hyperlink"/>
-            <w:noProof/>
-            <w:sz w:val="28"/>
-          </w:rPr>
-          <w:t>3</w:t>
-        </w:r>
-        <w:r>
-          <w:rPr>
-            <w:rFonts w:eastAsiaTheme="minorEastAsia"/>
-            <w:noProof/>
-            <w:lang w:val="en-US" w:eastAsia="en-US"/>
-          </w:rPr>
-          <w:tab/>
-        </w:r>
-        <w:r>
-          <w:rPr>
-            <w:rStyle w:val="Hyperlink"/>
-            <w:noProof/>
-            <w:sz w:val="28"/>
-          </w:rPr>
-          <w:t>Анализ на решението</w:t>
-        </w:r>
-        <w:r>
-          <w:rPr>
-            <w:noProof/>
-            <w:webHidden/>
-          </w:rPr>
-          <w:tab/>
-        </w:r>
-        <w:r>
-          <w:rPr>
-            <w:noProof/>
-            <w:webHidden/>
-          </w:rPr>
-          <w:fldChar w:fldCharType="begin"/>
-        </w:r>
-        <w:r>
-          <w:rPr>
-            <w:noProof/>
-            <w:webHidden/>
-          </w:rPr>
-          <w:instrText xml:space="preserve"> PAGEREF _Toc119855809 \h </w:instrText>
-        </w:r>
-        <w:r>
-          <w:rPr>
-            <w:noProof/>
-            <w:webHidden/>
-          </w:rPr>
-        </w:r>
-        <w:r>
-          <w:rPr>
-            <w:noProof/>
-            <w:webHidden/>
-          </w:rPr>
-          <w:fldChar w:fldCharType="separate"/>
-        </w:r>
-        <w:r>
-          <w:rPr>
-            <w:noProof/>
-            <w:webHidden/>
-          </w:rPr>
-          <w:t>3</w:t>
-        </w:r>
-        <w:r>
-          <w:rPr>
-            <w:noProof/>
-            <w:webHidden/>
-          </w:rPr>
-          <w:fldChar w:fldCharType="end"/>
-        </w:r>
-      </w:hyperlink>
-    </w:p>
-    <w:p>
-      <w:pPr>
-        <w:pStyle w:val="TOC2"/>
-        <w:rPr>
-          <w:rFonts w:eastAsiaTheme="minorEastAsia"/>
-          <w:noProof/>
-          <w:lang w:val="en-US" w:eastAsia="en-US"/>
-        </w:rPr>
-      </w:pPr>
-      <w:hyperlink w:anchor="_Toc119855810" w:history="1">
-        <w:r>
-          <w:rPr>
-            <w:rStyle w:val="Hyperlink"/>
-            <w:noProof/>
-            <w:sz w:val="28"/>
-          </w:rPr>
-          <w:t>3.1</w:t>
-        </w:r>
-        <w:r>
-          <w:rPr>
-            <w:rFonts w:eastAsiaTheme="minorEastAsia"/>
-            <w:noProof/>
-            <w:lang w:val="en-US" w:eastAsia="en-US"/>
-          </w:rPr>
-          <w:tab/>
-        </w:r>
-        <w:r>
-          <w:rPr>
-            <w:rStyle w:val="Hyperlink"/>
-            <w:noProof/>
-            <w:sz w:val="28"/>
-          </w:rPr>
-          <w:t>Потребителски изисквания и работен процес</w:t>
-        </w:r>
-        <w:r>
-          <w:rPr>
-            <w:noProof/>
-            <w:webHidden/>
-          </w:rPr>
-          <w:tab/>
-        </w:r>
-        <w:r>
-          <w:rPr>
-            <w:noProof/>
-            <w:webHidden/>
-          </w:rPr>
-          <w:fldChar w:fldCharType="begin"/>
-        </w:r>
-        <w:r>
-          <w:rPr>
-            <w:noProof/>
-            <w:webHidden/>
-          </w:rPr>
-          <w:instrText xml:space="preserve"> PAGEREF _Toc119855810 \h </w:instrText>
-        </w:r>
-        <w:r>
-          <w:rPr>
-            <w:noProof/>
-            <w:webHidden/>
-          </w:rPr>
-        </w:r>
-        <w:r>
-          <w:rPr>
-            <w:noProof/>
-            <w:webHidden/>
-          </w:rPr>
-          <w:fldChar w:fldCharType="separate"/>
-        </w:r>
-        <w:r>
-          <w:rPr>
-            <w:noProof/>
-            <w:webHidden/>
-          </w:rPr>
-          <w:t>3</w:t>
-        </w:r>
-        <w:r>
-          <w:rPr>
-            <w:noProof/>
-            <w:webHidden/>
-          </w:rPr>
-          <w:fldChar w:fldCharType="end"/>
-        </w:r>
-      </w:hyperlink>
-    </w:p>
-    <w:p>
-      <w:pPr>
-        <w:pStyle w:val="TOC2"/>
-        <w:rPr>
-          <w:rFonts w:eastAsiaTheme="minorEastAsia"/>
-          <w:noProof/>
-          <w:lang w:val="en-US" w:eastAsia="en-US"/>
-        </w:rPr>
-      </w:pPr>
-      <w:hyperlink w:anchor="_Toc119855811" w:history="1">
-        <w:r>
-          <w:rPr>
-            <w:rStyle w:val="Hyperlink"/>
-            <w:noProof/>
-            <w:sz w:val="28"/>
-          </w:rPr>
-          <w:t>3.2</w:t>
-        </w:r>
-        <w:r>
-          <w:rPr>
-            <w:rFonts w:eastAsiaTheme="minorEastAsia"/>
-            <w:noProof/>
-            <w:lang w:val="en-US" w:eastAsia="en-US"/>
-          </w:rPr>
-          <w:tab/>
-        </w:r>
-        <w:r>
-          <w:rPr>
-            <w:rStyle w:val="Hyperlink"/>
-            <w:noProof/>
-            <w:sz w:val="28"/>
-          </w:rPr>
-          <w:t>Примерен потребителски интерфейс</w:t>
-        </w:r>
-        <w:r>
-          <w:rPr>
-            <w:noProof/>
-            <w:webHidden/>
-          </w:rPr>
-          <w:tab/>
-        </w:r>
-        <w:r>
-          <w:rPr>
-            <w:noProof/>
-            <w:webHidden/>
-          </w:rPr>
-          <w:fldChar w:fldCharType="begin"/>
-        </w:r>
-        <w:r>
-          <w:rPr>
-            <w:noProof/>
-            <w:webHidden/>
-          </w:rPr>
-          <w:instrText xml:space="preserve"> PAGEREF _Toc119855811 \h </w:instrText>
+          <w:instrText xml:space="preserve"> PAGEREF _Toc132976540 \h </w:instrText>
         </w:r>
         <w:r>
           <w:rPr>
@@ -546,26 +349,29 @@
     </w:p>
     <w:p>
       <w:pPr>
-        <w:pStyle w:val="TOC2"/>
-        <w:rPr>
-          <w:rFonts w:eastAsiaTheme="minorEastAsia"/>
+        <w:pStyle w:val="TOC1"/>
+        <w:rPr>
+          <w:rFonts w:asciiTheme="minorHAnsi" w:eastAsiaTheme="minorEastAsia" w:hAnsiTheme="minorHAnsi" w:cstheme="minorBidi"/>
           <w:noProof/>
+          <w:spacing w:val="0"/>
+          <w:sz w:val="22"/>
           <w:lang w:val="en-US" w:eastAsia="en-US"/>
         </w:rPr>
       </w:pPr>
-      <w:hyperlink w:anchor="_Toc119855812" w:history="1">
+      <w:hyperlink w:anchor="_Toc132976541" w:history="1">
         <w:r>
           <w:rPr>
             <w:rStyle w:val="Hyperlink"/>
             <w:noProof/>
-            <w:sz w:val="28"/>
           </w:rPr>
-          <w:t>3.3</w:t>
+          <w:t>3</w:t>
         </w:r>
         <w:r>
           <w:rPr>
-            <w:rFonts w:eastAsiaTheme="minorEastAsia"/>
+            <w:rFonts w:asciiTheme="minorHAnsi" w:eastAsiaTheme="minorEastAsia" w:hAnsiTheme="minorHAnsi" w:cstheme="minorBidi"/>
             <w:noProof/>
+            <w:spacing w:val="0"/>
+            <w:sz w:val="22"/>
             <w:lang w:val="en-US" w:eastAsia="en-US"/>
           </w:rPr>
           <w:tab/>
@@ -574,9 +380,8 @@
           <w:rPr>
             <w:rStyle w:val="Hyperlink"/>
             <w:noProof/>
-            <w:sz w:val="28"/>
           </w:rPr>
-          <w:t>Диаграми на анализа</w:t>
+          <w:t>Анализ на решението</w:t>
         </w:r>
         <w:r>
           <w:rPr>
@@ -597,847 +402,7 @@
             <w:noProof/>
             <w:webHidden/>
           </w:rPr>
-          <w:instrText xml:space="preserve"> PAGEREF _Toc119855812 \h </w:instrText>
-        </w:r>
-        <w:r>
-          <w:rPr>
-            <w:noProof/>
-            <w:webHidden/>
-          </w:rPr>
-        </w:r>
-        <w:r>
-          <w:rPr>
-            <w:noProof/>
-            <w:webHidden/>
-          </w:rPr>
-          <w:fldChar w:fldCharType="separate"/>
-        </w:r>
-        <w:r>
-          <w:rPr>
-            <w:noProof/>
-            <w:webHidden/>
-          </w:rPr>
-          <w:t>5</w:t>
-        </w:r>
-        <w:r>
-          <w:rPr>
-            <w:noProof/>
-            <w:webHidden/>
-          </w:rPr>
-          <w:fldChar w:fldCharType="end"/>
-        </w:r>
-      </w:hyperlink>
-    </w:p>
-    <w:p>
-      <w:pPr>
-        <w:pStyle w:val="TOC2"/>
-        <w:rPr>
-          <w:rFonts w:eastAsiaTheme="minorEastAsia"/>
-          <w:noProof/>
-          <w:lang w:val="en-US" w:eastAsia="en-US"/>
-        </w:rPr>
-      </w:pPr>
-      <w:hyperlink w:anchor="_Toc119855813" w:history="1">
-        <w:r>
-          <w:rPr>
-            <w:rStyle w:val="Hyperlink"/>
-            <w:noProof/>
-            <w:sz w:val="28"/>
-          </w:rPr>
-          <w:t>3.4</w:t>
-        </w:r>
-        <w:r>
-          <w:rPr>
-            <w:rFonts w:eastAsiaTheme="minorEastAsia"/>
-            <w:noProof/>
-            <w:lang w:val="en-US" w:eastAsia="en-US"/>
-          </w:rPr>
-          <w:tab/>
-        </w:r>
-        <w:r>
-          <w:rPr>
-            <w:rStyle w:val="Hyperlink"/>
-            <w:noProof/>
-            <w:sz w:val="28"/>
-          </w:rPr>
-          <w:t>Модел на съдържанието / данните</w:t>
-        </w:r>
-        <w:r>
-          <w:rPr>
-            <w:noProof/>
-            <w:webHidden/>
-          </w:rPr>
-          <w:tab/>
-        </w:r>
-        <w:r>
-          <w:rPr>
-            <w:noProof/>
-            <w:webHidden/>
-          </w:rPr>
-          <w:fldChar w:fldCharType="begin"/>
-        </w:r>
-        <w:r>
-          <w:rPr>
-            <w:noProof/>
-            <w:webHidden/>
-          </w:rPr>
-          <w:instrText xml:space="preserve"> PAGEREF _Toc119855813 \h </w:instrText>
-        </w:r>
-        <w:r>
-          <w:rPr>
-            <w:noProof/>
-            <w:webHidden/>
-          </w:rPr>
-        </w:r>
-        <w:r>
-          <w:rPr>
-            <w:noProof/>
-            <w:webHidden/>
-          </w:rPr>
-          <w:fldChar w:fldCharType="separate"/>
-        </w:r>
-        <w:r>
-          <w:rPr>
-            <w:noProof/>
-            <w:webHidden/>
-          </w:rPr>
-          <w:t>5</w:t>
-        </w:r>
-        <w:r>
-          <w:rPr>
-            <w:noProof/>
-            <w:webHidden/>
-          </w:rPr>
-          <w:fldChar w:fldCharType="end"/>
-        </w:r>
-      </w:hyperlink>
-    </w:p>
-    <w:p>
-      <w:pPr>
-        <w:pStyle w:val="TOC1"/>
-        <w:rPr>
-          <w:rFonts w:eastAsiaTheme="minorEastAsia"/>
-          <w:noProof/>
-          <w:lang w:val="en-US" w:eastAsia="en-US"/>
-        </w:rPr>
-      </w:pPr>
-      <w:hyperlink w:anchor="_Toc119855814" w:history="1">
-        <w:r>
-          <w:rPr>
-            <w:rStyle w:val="Hyperlink"/>
-            <w:noProof/>
-            <w:sz w:val="28"/>
-          </w:rPr>
-          <w:t>4</w:t>
-        </w:r>
-        <w:r>
-          <w:rPr>
-            <w:rFonts w:eastAsiaTheme="minorEastAsia"/>
-            <w:noProof/>
-            <w:lang w:val="en-US" w:eastAsia="en-US"/>
-          </w:rPr>
-          <w:tab/>
-        </w:r>
-        <w:r>
-          <w:rPr>
-            <w:rStyle w:val="Hyperlink"/>
-            <w:noProof/>
-            <w:sz w:val="28"/>
-          </w:rPr>
-          <w:t>Дизайн</w:t>
-        </w:r>
-        <w:r>
-          <w:rPr>
-            <w:noProof/>
-            <w:webHidden/>
-          </w:rPr>
-          <w:tab/>
-        </w:r>
-        <w:r>
-          <w:rPr>
-            <w:noProof/>
-            <w:webHidden/>
-          </w:rPr>
-          <w:fldChar w:fldCharType="begin"/>
-        </w:r>
-        <w:r>
-          <w:rPr>
-            <w:noProof/>
-            <w:webHidden/>
-          </w:rPr>
-          <w:instrText xml:space="preserve"> PAGEREF _Toc119855814 \h </w:instrText>
-        </w:r>
-        <w:r>
-          <w:rPr>
-            <w:noProof/>
-            <w:webHidden/>
-          </w:rPr>
-        </w:r>
-        <w:r>
-          <w:rPr>
-            <w:noProof/>
-            <w:webHidden/>
-          </w:rPr>
-          <w:fldChar w:fldCharType="separate"/>
-        </w:r>
-        <w:r>
-          <w:rPr>
-            <w:noProof/>
-            <w:webHidden/>
-          </w:rPr>
-          <w:t>6</w:t>
-        </w:r>
-        <w:r>
-          <w:rPr>
-            <w:noProof/>
-            <w:webHidden/>
-          </w:rPr>
-          <w:fldChar w:fldCharType="end"/>
-        </w:r>
-      </w:hyperlink>
-    </w:p>
-    <w:p>
-      <w:pPr>
-        <w:pStyle w:val="TOC2"/>
-        <w:rPr>
-          <w:rFonts w:eastAsiaTheme="minorEastAsia"/>
-          <w:noProof/>
-          <w:lang w:val="en-US" w:eastAsia="en-US"/>
-        </w:rPr>
-      </w:pPr>
-      <w:hyperlink w:anchor="_Toc119855815" w:history="1">
-        <w:r>
-          <w:rPr>
-            <w:rStyle w:val="Hyperlink"/>
-            <w:noProof/>
-            <w:sz w:val="28"/>
-          </w:rPr>
-          <w:t>4.1</w:t>
-        </w:r>
-        <w:r>
-          <w:rPr>
-            <w:rFonts w:eastAsiaTheme="minorEastAsia"/>
-            <w:noProof/>
-            <w:lang w:val="en-US" w:eastAsia="en-US"/>
-          </w:rPr>
-          <w:tab/>
-        </w:r>
-        <w:r>
-          <w:rPr>
-            <w:rStyle w:val="Hyperlink"/>
-            <w:noProof/>
-            <w:sz w:val="28"/>
-          </w:rPr>
-          <w:t>Реализация на архитектурата на приложението</w:t>
-        </w:r>
-        <w:r>
-          <w:rPr>
-            <w:noProof/>
-            <w:webHidden/>
-          </w:rPr>
-          <w:tab/>
-        </w:r>
-        <w:r>
-          <w:rPr>
-            <w:noProof/>
-            <w:webHidden/>
-          </w:rPr>
-          <w:fldChar w:fldCharType="begin"/>
-        </w:r>
-        <w:r>
-          <w:rPr>
-            <w:noProof/>
-            <w:webHidden/>
-          </w:rPr>
-          <w:instrText xml:space="preserve"> PAGEREF _Toc119855815 \h </w:instrText>
-        </w:r>
-        <w:r>
-          <w:rPr>
-            <w:noProof/>
-            <w:webHidden/>
-          </w:rPr>
-        </w:r>
-        <w:r>
-          <w:rPr>
-            <w:noProof/>
-            <w:webHidden/>
-          </w:rPr>
-          <w:fldChar w:fldCharType="separate"/>
-        </w:r>
-        <w:r>
-          <w:rPr>
-            <w:noProof/>
-            <w:webHidden/>
-          </w:rPr>
-          <w:t>6</w:t>
-        </w:r>
-        <w:r>
-          <w:rPr>
-            <w:noProof/>
-            <w:webHidden/>
-          </w:rPr>
-          <w:fldChar w:fldCharType="end"/>
-        </w:r>
-      </w:hyperlink>
-    </w:p>
-    <w:p>
-      <w:pPr>
-        <w:pStyle w:val="TOC2"/>
-        <w:rPr>
-          <w:rFonts w:eastAsiaTheme="minorEastAsia"/>
-          <w:noProof/>
-          <w:lang w:val="en-US" w:eastAsia="en-US"/>
-        </w:rPr>
-      </w:pPr>
-      <w:hyperlink w:anchor="_Toc119855816" w:history="1">
-        <w:r>
-          <w:rPr>
-            <w:rStyle w:val="Hyperlink"/>
-            <w:noProof/>
-            <w:sz w:val="28"/>
-          </w:rPr>
-          <w:t>4.2</w:t>
-        </w:r>
-        <w:r>
-          <w:rPr>
-            <w:rFonts w:eastAsiaTheme="minorEastAsia"/>
-            <w:noProof/>
-            <w:lang w:val="en-US" w:eastAsia="en-US"/>
-          </w:rPr>
-          <w:tab/>
-        </w:r>
-        <w:r>
-          <w:rPr>
-            <w:rStyle w:val="Hyperlink"/>
-            <w:noProof/>
-            <w:sz w:val="28"/>
-          </w:rPr>
-          <w:t>Описание на слоевете, предназначението им, библиотеки и методи включени в съответния слой.</w:t>
-        </w:r>
-        <w:r>
-          <w:rPr>
-            <w:noProof/>
-            <w:webHidden/>
-          </w:rPr>
-          <w:tab/>
-        </w:r>
-        <w:r>
-          <w:rPr>
-            <w:noProof/>
-            <w:webHidden/>
-          </w:rPr>
-          <w:fldChar w:fldCharType="begin"/>
-        </w:r>
-        <w:r>
-          <w:rPr>
-            <w:noProof/>
-            <w:webHidden/>
-          </w:rPr>
-          <w:instrText xml:space="preserve"> PAGEREF _Toc119855816 \h </w:instrText>
-        </w:r>
-        <w:r>
-          <w:rPr>
-            <w:noProof/>
-            <w:webHidden/>
-          </w:rPr>
-        </w:r>
-        <w:r>
-          <w:rPr>
-            <w:noProof/>
-            <w:webHidden/>
-          </w:rPr>
-          <w:fldChar w:fldCharType="separate"/>
-        </w:r>
-        <w:r>
-          <w:rPr>
-            <w:noProof/>
-            <w:webHidden/>
-          </w:rPr>
-          <w:t>6</w:t>
-        </w:r>
-        <w:r>
-          <w:rPr>
-            <w:noProof/>
-            <w:webHidden/>
-          </w:rPr>
-          <w:fldChar w:fldCharType="end"/>
-        </w:r>
-      </w:hyperlink>
-    </w:p>
-    <w:p>
-      <w:pPr>
-        <w:pStyle w:val="TOC2"/>
-        <w:rPr>
-          <w:rFonts w:eastAsiaTheme="minorEastAsia"/>
-          <w:noProof/>
-          <w:lang w:val="en-US" w:eastAsia="en-US"/>
-        </w:rPr>
-      </w:pPr>
-      <w:hyperlink w:anchor="_Toc119855817" w:history="1">
-        <w:r>
-          <w:rPr>
-            <w:rStyle w:val="Hyperlink"/>
-            <w:noProof/>
-            <w:sz w:val="28"/>
-          </w:rPr>
-          <w:t>4.3</w:t>
-        </w:r>
-        <w:r>
-          <w:rPr>
-            <w:rFonts w:eastAsiaTheme="minorEastAsia"/>
-            <w:noProof/>
-            <w:lang w:val="en-US" w:eastAsia="en-US"/>
-          </w:rPr>
-          <w:tab/>
-        </w:r>
-        <w:r>
-          <w:rPr>
-            <w:rStyle w:val="Hyperlink"/>
-            <w:noProof/>
-            <w:sz w:val="28"/>
-          </w:rPr>
-          <w:t>Организация и код на заявките към база от данни</w:t>
-        </w:r>
-        <w:r>
-          <w:rPr>
-            <w:noProof/>
-            <w:webHidden/>
-          </w:rPr>
-          <w:tab/>
-        </w:r>
-        <w:r>
-          <w:rPr>
-            <w:noProof/>
-            <w:webHidden/>
-          </w:rPr>
-          <w:fldChar w:fldCharType="begin"/>
-        </w:r>
-        <w:r>
-          <w:rPr>
-            <w:noProof/>
-            <w:webHidden/>
-          </w:rPr>
-          <w:instrText xml:space="preserve"> PAGEREF _Toc119855817 \h </w:instrText>
-        </w:r>
-        <w:r>
-          <w:rPr>
-            <w:noProof/>
-            <w:webHidden/>
-          </w:rPr>
-        </w:r>
-        <w:r>
-          <w:rPr>
-            <w:noProof/>
-            <w:webHidden/>
-          </w:rPr>
-          <w:fldChar w:fldCharType="separate"/>
-        </w:r>
-        <w:r>
-          <w:rPr>
-            <w:noProof/>
-            <w:webHidden/>
-          </w:rPr>
-          <w:t>6</w:t>
-        </w:r>
-        <w:r>
-          <w:rPr>
-            <w:noProof/>
-            <w:webHidden/>
-          </w:rPr>
-          <w:fldChar w:fldCharType="end"/>
-        </w:r>
-      </w:hyperlink>
-    </w:p>
-    <w:p>
-      <w:pPr>
-        <w:pStyle w:val="TOC2"/>
-        <w:rPr>
-          <w:rFonts w:eastAsiaTheme="minorEastAsia"/>
-          <w:noProof/>
-          <w:lang w:val="en-US" w:eastAsia="en-US"/>
-        </w:rPr>
-      </w:pPr>
-      <w:hyperlink w:anchor="_Toc119855818" w:history="1">
-        <w:r>
-          <w:rPr>
-            <w:rStyle w:val="Hyperlink"/>
-            <w:noProof/>
-            <w:sz w:val="28"/>
-          </w:rPr>
-          <w:t>4.4</w:t>
-        </w:r>
-        <w:r>
-          <w:rPr>
-            <w:rFonts w:eastAsiaTheme="minorEastAsia"/>
-            <w:noProof/>
-            <w:lang w:val="en-US" w:eastAsia="en-US"/>
-          </w:rPr>
-          <w:tab/>
-        </w:r>
-        <w:r>
-          <w:rPr>
-            <w:rStyle w:val="Hyperlink"/>
-            <w:noProof/>
-            <w:sz w:val="28"/>
-          </w:rPr>
-          <w:t>Наличие на потребителски интерфейс (конзолен, графичен, уеб)</w:t>
-        </w:r>
-        <w:r>
-          <w:rPr>
-            <w:noProof/>
-            <w:webHidden/>
-          </w:rPr>
-          <w:tab/>
-        </w:r>
-        <w:r>
-          <w:rPr>
-            <w:noProof/>
-            <w:webHidden/>
-          </w:rPr>
-          <w:fldChar w:fldCharType="begin"/>
-        </w:r>
-        <w:r>
-          <w:rPr>
-            <w:noProof/>
-            <w:webHidden/>
-          </w:rPr>
-          <w:instrText xml:space="preserve"> PAGEREF _Toc119855818 \h </w:instrText>
-        </w:r>
-        <w:r>
-          <w:rPr>
-            <w:noProof/>
-            <w:webHidden/>
-          </w:rPr>
-        </w:r>
-        <w:r>
-          <w:rPr>
-            <w:noProof/>
-            <w:webHidden/>
-          </w:rPr>
-          <w:fldChar w:fldCharType="separate"/>
-        </w:r>
-        <w:r>
-          <w:rPr>
-            <w:noProof/>
-            <w:webHidden/>
-          </w:rPr>
-          <w:t>6</w:t>
-        </w:r>
-        <w:r>
-          <w:rPr>
-            <w:noProof/>
-            <w:webHidden/>
-          </w:rPr>
-          <w:fldChar w:fldCharType="end"/>
-        </w:r>
-      </w:hyperlink>
-    </w:p>
-    <w:p>
-      <w:pPr>
-        <w:pStyle w:val="TOC1"/>
-        <w:rPr>
-          <w:rFonts w:eastAsiaTheme="minorEastAsia"/>
-          <w:noProof/>
-          <w:lang w:val="en-US" w:eastAsia="en-US"/>
-        </w:rPr>
-      </w:pPr>
-      <w:hyperlink w:anchor="_Toc119855819" w:history="1">
-        <w:r>
-          <w:rPr>
-            <w:rStyle w:val="Hyperlink"/>
-            <w:noProof/>
-            <w:sz w:val="28"/>
-          </w:rPr>
-          <w:t>5</w:t>
-        </w:r>
-        <w:r>
-          <w:rPr>
-            <w:rFonts w:eastAsiaTheme="minorEastAsia"/>
-            <w:noProof/>
-            <w:lang w:val="en-US" w:eastAsia="en-US"/>
-          </w:rPr>
-          <w:tab/>
-        </w:r>
-        <w:r>
-          <w:rPr>
-            <w:rStyle w:val="Hyperlink"/>
-            <w:noProof/>
-            <w:sz w:val="28"/>
-          </w:rPr>
-          <w:t>Ефективност и бързодействие на решението</w:t>
-        </w:r>
-        <w:r>
-          <w:rPr>
-            <w:noProof/>
-            <w:webHidden/>
-          </w:rPr>
-          <w:tab/>
-        </w:r>
-        <w:r>
-          <w:rPr>
-            <w:noProof/>
-            <w:webHidden/>
-          </w:rPr>
-          <w:fldChar w:fldCharType="begin"/>
-        </w:r>
-        <w:r>
-          <w:rPr>
-            <w:noProof/>
-            <w:webHidden/>
-          </w:rPr>
-          <w:instrText xml:space="preserve"> PAGEREF _Toc119855819 \h </w:instrText>
-        </w:r>
-        <w:r>
-          <w:rPr>
-            <w:noProof/>
-            <w:webHidden/>
-          </w:rPr>
-        </w:r>
-        <w:r>
-          <w:rPr>
-            <w:noProof/>
-            <w:webHidden/>
-          </w:rPr>
-          <w:fldChar w:fldCharType="separate"/>
-        </w:r>
-        <w:r>
-          <w:rPr>
-            <w:noProof/>
-            <w:webHidden/>
-          </w:rPr>
-          <w:t>6</w:t>
-        </w:r>
-        <w:r>
-          <w:rPr>
-            <w:noProof/>
-            <w:webHidden/>
-          </w:rPr>
-          <w:fldChar w:fldCharType="end"/>
-        </w:r>
-      </w:hyperlink>
-    </w:p>
-    <w:p>
-      <w:pPr>
-        <w:pStyle w:val="TOC1"/>
-        <w:rPr>
-          <w:rFonts w:eastAsiaTheme="minorEastAsia"/>
-          <w:noProof/>
-          <w:lang w:val="en-US" w:eastAsia="en-US"/>
-        </w:rPr>
-      </w:pPr>
-      <w:hyperlink w:anchor="_Toc119855820" w:history="1">
-        <w:r>
-          <w:rPr>
-            <w:rStyle w:val="Hyperlink"/>
-            <w:noProof/>
-            <w:sz w:val="28"/>
-          </w:rPr>
-          <w:t>6</w:t>
-        </w:r>
-        <w:r>
-          <w:rPr>
-            <w:rFonts w:eastAsiaTheme="minorEastAsia"/>
-            <w:noProof/>
-            <w:lang w:val="en-US" w:eastAsia="en-US"/>
-          </w:rPr>
-          <w:tab/>
-        </w:r>
-        <w:r>
-          <w:rPr>
-            <w:rStyle w:val="Hyperlink"/>
-            <w:noProof/>
-            <w:sz w:val="28"/>
-          </w:rPr>
-          <w:t>Тестване</w:t>
-        </w:r>
-        <w:r>
-          <w:rPr>
-            <w:noProof/>
-            <w:webHidden/>
-          </w:rPr>
-          <w:tab/>
-        </w:r>
-        <w:r>
-          <w:rPr>
-            <w:noProof/>
-            <w:webHidden/>
-          </w:rPr>
-          <w:fldChar w:fldCharType="begin"/>
-        </w:r>
-        <w:r>
-          <w:rPr>
-            <w:noProof/>
-            <w:webHidden/>
-          </w:rPr>
-          <w:instrText xml:space="preserve"> PAGEREF _Toc119855820 \h </w:instrText>
-        </w:r>
-        <w:r>
-          <w:rPr>
-            <w:noProof/>
-            <w:webHidden/>
-          </w:rPr>
-        </w:r>
-        <w:r>
-          <w:rPr>
-            <w:noProof/>
-            <w:webHidden/>
-          </w:rPr>
-          <w:fldChar w:fldCharType="separate"/>
-        </w:r>
-        <w:r>
-          <w:rPr>
-            <w:noProof/>
-            <w:webHidden/>
-          </w:rPr>
-          <w:t>6</w:t>
-        </w:r>
-        <w:r>
-          <w:rPr>
-            <w:noProof/>
-            <w:webHidden/>
-          </w:rPr>
-          <w:fldChar w:fldCharType="end"/>
-        </w:r>
-      </w:hyperlink>
-    </w:p>
-    <w:p>
-      <w:pPr>
-        <w:pStyle w:val="TOC1"/>
-        <w:rPr>
-          <w:rFonts w:eastAsiaTheme="minorEastAsia"/>
-          <w:noProof/>
-          <w:lang w:val="en-US" w:eastAsia="en-US"/>
-        </w:rPr>
-      </w:pPr>
-      <w:hyperlink w:anchor="_Toc119855821" w:history="1">
-        <w:r>
-          <w:rPr>
-            <w:rStyle w:val="Hyperlink"/>
-            <w:noProof/>
-            <w:sz w:val="28"/>
-          </w:rPr>
-          <w:t>7</w:t>
-        </w:r>
-        <w:r>
-          <w:rPr>
-            <w:rFonts w:eastAsiaTheme="minorEastAsia"/>
-            <w:noProof/>
-            <w:lang w:val="en-US" w:eastAsia="en-US"/>
-          </w:rPr>
-          <w:tab/>
-        </w:r>
-        <w:r>
-          <w:rPr>
-            <w:rStyle w:val="Hyperlink"/>
-            <w:noProof/>
-            <w:sz w:val="28"/>
-          </w:rPr>
-          <w:t>Заключение и възможно бъдещо развитие</w:t>
-        </w:r>
-        <w:r>
-          <w:rPr>
-            <w:noProof/>
-            <w:webHidden/>
-          </w:rPr>
-          <w:tab/>
-        </w:r>
-        <w:r>
-          <w:rPr>
-            <w:noProof/>
-            <w:webHidden/>
-          </w:rPr>
-          <w:fldChar w:fldCharType="begin"/>
-        </w:r>
-        <w:r>
-          <w:rPr>
-            <w:noProof/>
-            <w:webHidden/>
-          </w:rPr>
-          <w:instrText xml:space="preserve"> PAGEREF _Toc119855821 \h </w:instrText>
-        </w:r>
-        <w:r>
-          <w:rPr>
-            <w:noProof/>
-            <w:webHidden/>
-          </w:rPr>
-        </w:r>
-        <w:r>
-          <w:rPr>
-            <w:noProof/>
-            <w:webHidden/>
-          </w:rPr>
-          <w:fldChar w:fldCharType="separate"/>
-        </w:r>
-        <w:r>
-          <w:rPr>
-            <w:noProof/>
-            <w:webHidden/>
-          </w:rPr>
-          <w:t>6</w:t>
-        </w:r>
-        <w:r>
-          <w:rPr>
-            <w:noProof/>
-            <w:webHidden/>
-          </w:rPr>
-          <w:fldChar w:fldCharType="end"/>
-        </w:r>
-      </w:hyperlink>
-    </w:p>
-    <w:p>
-      <w:pPr>
-        <w:pStyle w:val="TOC1"/>
-        <w:rPr>
-          <w:rFonts w:eastAsiaTheme="minorEastAsia"/>
-          <w:noProof/>
-          <w:lang w:val="en-US" w:eastAsia="en-US"/>
-        </w:rPr>
-      </w:pPr>
-      <w:hyperlink w:anchor="_Toc119855822" w:history="1">
-        <w:r>
-          <w:rPr>
-            <w:rStyle w:val="Hyperlink"/>
-            <w:noProof/>
-            <w:sz w:val="28"/>
-          </w:rPr>
-          <w:t>8</w:t>
-        </w:r>
-        <w:r>
-          <w:rPr>
-            <w:rFonts w:eastAsiaTheme="minorEastAsia"/>
-            <w:noProof/>
-            <w:lang w:val="en-US" w:eastAsia="en-US"/>
-          </w:rPr>
-          <w:tab/>
-        </w:r>
-        <w:r>
-          <w:rPr>
-            <w:rStyle w:val="Hyperlink"/>
-            <w:noProof/>
-            <w:sz w:val="28"/>
-          </w:rPr>
-          <w:t>Използвани литературни източници и Уеб сайтове</w:t>
-        </w:r>
-        <w:r>
-          <w:rPr>
-            <w:noProof/>
-            <w:webHidden/>
-          </w:rPr>
-          <w:tab/>
-        </w:r>
-        <w:r>
-          <w:rPr>
-            <w:noProof/>
-            <w:webHidden/>
-          </w:rPr>
-          <w:fldChar w:fldCharType="begin"/>
-        </w:r>
-        <w:r>
-          <w:rPr>
-            <w:noProof/>
-            <w:webHidden/>
-          </w:rPr>
-          <w:instrText xml:space="preserve"> PAGEREF _Toc119855822 \h </w:instrText>
+          <w:instrText xml:space="preserve"> PAGEREF _Toc132976541 \h </w:instrText>
         </w:r>
         <w:r>
           <w:rPr>
@@ -1470,26 +435,33 @@
     </w:p>
     <w:p>
       <w:pPr>
-        <w:pStyle w:val="TOC1"/>
-        <w:rPr>
-          <w:rFonts w:eastAsiaTheme="minorEastAsia"/>
+        <w:pStyle w:val="TOC2"/>
+        <w:tabs>
+          <w:tab w:val="left" w:pos="1320"/>
+          <w:tab w:val="right" w:leader="dot" w:pos="9060"/>
+        </w:tabs>
+        <w:rPr>
+          <w:rFonts w:asciiTheme="minorHAnsi" w:eastAsiaTheme="minorEastAsia" w:hAnsiTheme="minorHAnsi" w:cstheme="minorBidi"/>
           <w:noProof/>
+          <w:spacing w:val="0"/>
+          <w:sz w:val="22"/>
           <w:lang w:val="en-US" w:eastAsia="en-US"/>
         </w:rPr>
       </w:pPr>
-      <w:hyperlink w:anchor="_Toc119855823" w:history="1">
+      <w:hyperlink w:anchor="_Toc132976542" w:history="1">
         <w:r>
           <w:rPr>
             <w:rStyle w:val="Hyperlink"/>
             <w:noProof/>
-            <w:sz w:val="28"/>
           </w:rPr>
-          <w:t>9</w:t>
+          <w:t>3.1</w:t>
         </w:r>
         <w:r>
           <w:rPr>
-            <w:rFonts w:eastAsiaTheme="minorEastAsia"/>
+            <w:rFonts w:asciiTheme="minorHAnsi" w:eastAsiaTheme="minorEastAsia" w:hAnsiTheme="minorHAnsi" w:cstheme="minorBidi"/>
             <w:noProof/>
+            <w:spacing w:val="0"/>
+            <w:sz w:val="22"/>
             <w:lang w:val="en-US" w:eastAsia="en-US"/>
           </w:rPr>
           <w:tab/>
@@ -1498,9 +470,8 @@
           <w:rPr>
             <w:rStyle w:val="Hyperlink"/>
             <w:noProof/>
-            <w:sz w:val="28"/>
           </w:rPr>
-          <w:t>Приложения</w:t>
+          <w:t>Потребителски изисквания и работен процес</w:t>
         </w:r>
         <w:r>
           <w:rPr>
@@ -1521,7 +492,7 @@
             <w:noProof/>
             <w:webHidden/>
           </w:rPr>
-          <w:instrText xml:space="preserve"> PAGEREF _Toc119855823 \h </w:instrText>
+          <w:instrText xml:space="preserve"> PAGEREF _Toc132976542 \h </w:instrText>
         </w:r>
         <w:r>
           <w:rPr>
@@ -1554,26 +525,33 @@
     </w:p>
     <w:p>
       <w:pPr>
-        <w:pStyle w:val="TOC1"/>
-        <w:rPr>
-          <w:rFonts w:eastAsiaTheme="minorEastAsia"/>
+        <w:pStyle w:val="TOC2"/>
+        <w:tabs>
+          <w:tab w:val="left" w:pos="1320"/>
+          <w:tab w:val="right" w:leader="dot" w:pos="9060"/>
+        </w:tabs>
+        <w:rPr>
+          <w:rFonts w:asciiTheme="minorHAnsi" w:eastAsiaTheme="minorEastAsia" w:hAnsiTheme="minorHAnsi" w:cstheme="minorBidi"/>
           <w:noProof/>
+          <w:spacing w:val="0"/>
+          <w:sz w:val="22"/>
           <w:lang w:val="en-US" w:eastAsia="en-US"/>
         </w:rPr>
       </w:pPr>
-      <w:hyperlink w:anchor="_Toc119855824" w:history="1">
+      <w:hyperlink w:anchor="_Toc132976543" w:history="1">
         <w:r>
           <w:rPr>
             <w:rStyle w:val="Hyperlink"/>
             <w:noProof/>
-            <w:sz w:val="28"/>
           </w:rPr>
-          <w:t>10</w:t>
+          <w:t>3.2</w:t>
         </w:r>
         <w:r>
           <w:rPr>
-            <w:rFonts w:eastAsiaTheme="minorEastAsia"/>
+            <w:rFonts w:asciiTheme="minorHAnsi" w:eastAsiaTheme="minorEastAsia" w:hAnsiTheme="minorHAnsi" w:cstheme="minorBidi"/>
             <w:noProof/>
+            <w:spacing w:val="0"/>
+            <w:sz w:val="22"/>
             <w:lang w:val="en-US" w:eastAsia="en-US"/>
           </w:rPr>
           <w:tab/>
@@ -1582,9 +560,8 @@
           <w:rPr>
             <w:rStyle w:val="Hyperlink"/>
             <w:noProof/>
-            <w:sz w:val="28"/>
           </w:rPr>
-          <w:t>Критерии и показатели за оценяване</w:t>
+          <w:t>Примерен потребителски интерфейс</w:t>
         </w:r>
         <w:r>
           <w:rPr>
@@ -1605,7 +582,7 @@
             <w:noProof/>
             <w:webHidden/>
           </w:rPr>
-          <w:instrText xml:space="preserve"> PAGEREF _Toc119855824 \h </w:instrText>
+          <w:instrText xml:space="preserve"> PAGEREF _Toc132976543 \h </w:instrText>
         </w:r>
         <w:r>
           <w:rPr>
@@ -1625,7 +602,7 @@
             <w:noProof/>
             <w:webHidden/>
           </w:rPr>
-          <w:t>8</w:t>
+          <w:t>9</w:t>
         </w:r>
         <w:r>
           <w:rPr>
@@ -1638,6 +615,1224 @@
     </w:p>
     <w:p>
       <w:pPr>
+        <w:pStyle w:val="TOC2"/>
+        <w:tabs>
+          <w:tab w:val="left" w:pos="1320"/>
+          <w:tab w:val="right" w:leader="dot" w:pos="9060"/>
+        </w:tabs>
+        <w:rPr>
+          <w:rFonts w:asciiTheme="minorHAnsi" w:eastAsiaTheme="minorEastAsia" w:hAnsiTheme="minorHAnsi" w:cstheme="minorBidi"/>
+          <w:noProof/>
+          <w:spacing w:val="0"/>
+          <w:sz w:val="22"/>
+          <w:lang w:val="en-US" w:eastAsia="en-US"/>
+        </w:rPr>
+      </w:pPr>
+      <w:hyperlink w:anchor="_Toc132976544" w:history="1">
+        <w:r>
+          <w:rPr>
+            <w:rStyle w:val="Hyperlink"/>
+            <w:noProof/>
+          </w:rPr>
+          <w:t>3.3</w:t>
+        </w:r>
+        <w:r>
+          <w:rPr>
+            <w:rFonts w:asciiTheme="minorHAnsi" w:eastAsiaTheme="minorEastAsia" w:hAnsiTheme="minorHAnsi" w:cstheme="minorBidi"/>
+            <w:noProof/>
+            <w:spacing w:val="0"/>
+            <w:sz w:val="22"/>
+            <w:lang w:val="en-US" w:eastAsia="en-US"/>
+          </w:rPr>
+          <w:tab/>
+        </w:r>
+        <w:r>
+          <w:rPr>
+            <w:rStyle w:val="Hyperlink"/>
+            <w:noProof/>
+          </w:rPr>
+          <w:t>Диаграми на анализа</w:t>
+        </w:r>
+        <w:r>
+          <w:rPr>
+            <w:noProof/>
+            <w:webHidden/>
+          </w:rPr>
+          <w:tab/>
+        </w:r>
+        <w:r>
+          <w:rPr>
+            <w:noProof/>
+            <w:webHidden/>
+          </w:rPr>
+          <w:fldChar w:fldCharType="begin"/>
+        </w:r>
+        <w:r>
+          <w:rPr>
+            <w:noProof/>
+            <w:webHidden/>
+          </w:rPr>
+          <w:instrText xml:space="preserve"> PAGEREF _Toc132976544 \h </w:instrText>
+        </w:r>
+        <w:r>
+          <w:rPr>
+            <w:noProof/>
+            <w:webHidden/>
+          </w:rPr>
+        </w:r>
+        <w:r>
+          <w:rPr>
+            <w:noProof/>
+            <w:webHidden/>
+          </w:rPr>
+          <w:fldChar w:fldCharType="separate"/>
+        </w:r>
+        <w:r>
+          <w:rPr>
+            <w:noProof/>
+            <w:webHidden/>
+          </w:rPr>
+          <w:t>12</w:t>
+        </w:r>
+        <w:r>
+          <w:rPr>
+            <w:noProof/>
+            <w:webHidden/>
+          </w:rPr>
+          <w:fldChar w:fldCharType="end"/>
+        </w:r>
+      </w:hyperlink>
+    </w:p>
+    <w:p>
+      <w:pPr>
+        <w:pStyle w:val="TOC2"/>
+        <w:tabs>
+          <w:tab w:val="left" w:pos="1320"/>
+          <w:tab w:val="right" w:leader="dot" w:pos="9060"/>
+        </w:tabs>
+        <w:rPr>
+          <w:rFonts w:asciiTheme="minorHAnsi" w:eastAsiaTheme="minorEastAsia" w:hAnsiTheme="minorHAnsi" w:cstheme="minorBidi"/>
+          <w:noProof/>
+          <w:spacing w:val="0"/>
+          <w:sz w:val="22"/>
+          <w:lang w:val="en-US" w:eastAsia="en-US"/>
+        </w:rPr>
+      </w:pPr>
+      <w:hyperlink w:anchor="_Toc132976545" w:history="1">
+        <w:r>
+          <w:rPr>
+            <w:rStyle w:val="Hyperlink"/>
+            <w:noProof/>
+          </w:rPr>
+          <w:t>3.4</w:t>
+        </w:r>
+        <w:r>
+          <w:rPr>
+            <w:rFonts w:asciiTheme="minorHAnsi" w:eastAsiaTheme="minorEastAsia" w:hAnsiTheme="minorHAnsi" w:cstheme="minorBidi"/>
+            <w:noProof/>
+            <w:spacing w:val="0"/>
+            <w:sz w:val="22"/>
+            <w:lang w:val="en-US" w:eastAsia="en-US"/>
+          </w:rPr>
+          <w:tab/>
+        </w:r>
+        <w:r>
+          <w:rPr>
+            <w:rStyle w:val="Hyperlink"/>
+            <w:noProof/>
+          </w:rPr>
+          <w:t>Модел на съдържанието / данните</w:t>
+        </w:r>
+        <w:r>
+          <w:rPr>
+            <w:noProof/>
+            <w:webHidden/>
+          </w:rPr>
+          <w:tab/>
+        </w:r>
+        <w:r>
+          <w:rPr>
+            <w:noProof/>
+            <w:webHidden/>
+          </w:rPr>
+          <w:fldChar w:fldCharType="begin"/>
+        </w:r>
+        <w:r>
+          <w:rPr>
+            <w:noProof/>
+            <w:webHidden/>
+          </w:rPr>
+          <w:instrText xml:space="preserve"> PAGEREF _Toc132976545 \h </w:instrText>
+        </w:r>
+        <w:r>
+          <w:rPr>
+            <w:noProof/>
+            <w:webHidden/>
+          </w:rPr>
+        </w:r>
+        <w:r>
+          <w:rPr>
+            <w:noProof/>
+            <w:webHidden/>
+          </w:rPr>
+          <w:fldChar w:fldCharType="separate"/>
+        </w:r>
+        <w:r>
+          <w:rPr>
+            <w:noProof/>
+            <w:webHidden/>
+          </w:rPr>
+          <w:t>24</w:t>
+        </w:r>
+        <w:r>
+          <w:rPr>
+            <w:noProof/>
+            <w:webHidden/>
+          </w:rPr>
+          <w:fldChar w:fldCharType="end"/>
+        </w:r>
+      </w:hyperlink>
+    </w:p>
+    <w:p>
+      <w:pPr>
+        <w:pStyle w:val="TOC1"/>
+        <w:rPr>
+          <w:rFonts w:asciiTheme="minorHAnsi" w:eastAsiaTheme="minorEastAsia" w:hAnsiTheme="minorHAnsi" w:cstheme="minorBidi"/>
+          <w:noProof/>
+          <w:spacing w:val="0"/>
+          <w:sz w:val="22"/>
+          <w:lang w:val="en-US" w:eastAsia="en-US"/>
+        </w:rPr>
+      </w:pPr>
+      <w:hyperlink w:anchor="_Toc132976546" w:history="1">
+        <w:r>
+          <w:rPr>
+            <w:rStyle w:val="Hyperlink"/>
+            <w:noProof/>
+          </w:rPr>
+          <w:t>4</w:t>
+        </w:r>
+        <w:r>
+          <w:rPr>
+            <w:rFonts w:asciiTheme="minorHAnsi" w:eastAsiaTheme="minorEastAsia" w:hAnsiTheme="minorHAnsi" w:cstheme="minorBidi"/>
+            <w:noProof/>
+            <w:spacing w:val="0"/>
+            <w:sz w:val="22"/>
+            <w:lang w:val="en-US" w:eastAsia="en-US"/>
+          </w:rPr>
+          <w:tab/>
+        </w:r>
+        <w:r>
+          <w:rPr>
+            <w:rStyle w:val="Hyperlink"/>
+            <w:noProof/>
+          </w:rPr>
+          <w:t>Дизайн</w:t>
+        </w:r>
+        <w:r>
+          <w:rPr>
+            <w:noProof/>
+            <w:webHidden/>
+          </w:rPr>
+          <w:tab/>
+        </w:r>
+        <w:r>
+          <w:rPr>
+            <w:noProof/>
+            <w:webHidden/>
+          </w:rPr>
+          <w:fldChar w:fldCharType="begin"/>
+        </w:r>
+        <w:r>
+          <w:rPr>
+            <w:noProof/>
+            <w:webHidden/>
+          </w:rPr>
+          <w:instrText xml:space="preserve"> PAGEREF _Toc132976546 \h </w:instrText>
+        </w:r>
+        <w:r>
+          <w:rPr>
+            <w:noProof/>
+            <w:webHidden/>
+          </w:rPr>
+        </w:r>
+        <w:r>
+          <w:rPr>
+            <w:noProof/>
+            <w:webHidden/>
+          </w:rPr>
+          <w:fldChar w:fldCharType="separate"/>
+        </w:r>
+        <w:r>
+          <w:rPr>
+            <w:noProof/>
+            <w:webHidden/>
+          </w:rPr>
+          <w:t>24</w:t>
+        </w:r>
+        <w:r>
+          <w:rPr>
+            <w:noProof/>
+            <w:webHidden/>
+          </w:rPr>
+          <w:fldChar w:fldCharType="end"/>
+        </w:r>
+      </w:hyperlink>
+    </w:p>
+    <w:p>
+      <w:pPr>
+        <w:pStyle w:val="TOC2"/>
+        <w:tabs>
+          <w:tab w:val="left" w:pos="1320"/>
+          <w:tab w:val="right" w:leader="dot" w:pos="9060"/>
+        </w:tabs>
+        <w:rPr>
+          <w:rFonts w:asciiTheme="minorHAnsi" w:eastAsiaTheme="minorEastAsia" w:hAnsiTheme="minorHAnsi" w:cstheme="minorBidi"/>
+          <w:noProof/>
+          <w:spacing w:val="0"/>
+          <w:sz w:val="22"/>
+          <w:lang w:val="en-US" w:eastAsia="en-US"/>
+        </w:rPr>
+      </w:pPr>
+      <w:hyperlink w:anchor="_Toc132976547" w:history="1">
+        <w:r>
+          <w:rPr>
+            <w:rStyle w:val="Hyperlink"/>
+            <w:noProof/>
+          </w:rPr>
+          <w:t>4.1</w:t>
+        </w:r>
+        <w:r>
+          <w:rPr>
+            <w:rFonts w:asciiTheme="minorHAnsi" w:eastAsiaTheme="minorEastAsia" w:hAnsiTheme="minorHAnsi" w:cstheme="minorBidi"/>
+            <w:noProof/>
+            <w:spacing w:val="0"/>
+            <w:sz w:val="22"/>
+            <w:lang w:val="en-US" w:eastAsia="en-US"/>
+          </w:rPr>
+          <w:tab/>
+        </w:r>
+        <w:r>
+          <w:rPr>
+            <w:rStyle w:val="Hyperlink"/>
+            <w:noProof/>
+          </w:rPr>
+          <w:t>Реализация на архитектурата на приложението</w:t>
+        </w:r>
+        <w:r>
+          <w:rPr>
+            <w:noProof/>
+            <w:webHidden/>
+          </w:rPr>
+          <w:tab/>
+        </w:r>
+        <w:r>
+          <w:rPr>
+            <w:noProof/>
+            <w:webHidden/>
+          </w:rPr>
+          <w:fldChar w:fldCharType="begin"/>
+        </w:r>
+        <w:r>
+          <w:rPr>
+            <w:noProof/>
+            <w:webHidden/>
+          </w:rPr>
+          <w:instrText xml:space="preserve"> PAGEREF _Toc132976547 \h </w:instrText>
+        </w:r>
+        <w:r>
+          <w:rPr>
+            <w:noProof/>
+            <w:webHidden/>
+          </w:rPr>
+        </w:r>
+        <w:r>
+          <w:rPr>
+            <w:noProof/>
+            <w:webHidden/>
+          </w:rPr>
+          <w:fldChar w:fldCharType="separate"/>
+        </w:r>
+        <w:r>
+          <w:rPr>
+            <w:noProof/>
+            <w:webHidden/>
+          </w:rPr>
+          <w:t>25</w:t>
+        </w:r>
+        <w:r>
+          <w:rPr>
+            <w:noProof/>
+            <w:webHidden/>
+          </w:rPr>
+          <w:fldChar w:fldCharType="end"/>
+        </w:r>
+      </w:hyperlink>
+    </w:p>
+    <w:p>
+      <w:pPr>
+        <w:pStyle w:val="TOC2"/>
+        <w:tabs>
+          <w:tab w:val="left" w:pos="1320"/>
+          <w:tab w:val="right" w:leader="dot" w:pos="9060"/>
+        </w:tabs>
+        <w:rPr>
+          <w:rFonts w:asciiTheme="minorHAnsi" w:eastAsiaTheme="minorEastAsia" w:hAnsiTheme="minorHAnsi" w:cstheme="minorBidi"/>
+          <w:noProof/>
+          <w:spacing w:val="0"/>
+          <w:sz w:val="22"/>
+          <w:lang w:val="en-US" w:eastAsia="en-US"/>
+        </w:rPr>
+      </w:pPr>
+      <w:hyperlink w:anchor="_Toc132976548" w:history="1">
+        <w:r>
+          <w:rPr>
+            <w:rStyle w:val="Hyperlink"/>
+            <w:noProof/>
+          </w:rPr>
+          <w:t>4.2</w:t>
+        </w:r>
+        <w:r>
+          <w:rPr>
+            <w:rFonts w:asciiTheme="minorHAnsi" w:eastAsiaTheme="minorEastAsia" w:hAnsiTheme="minorHAnsi" w:cstheme="minorBidi"/>
+            <w:noProof/>
+            <w:spacing w:val="0"/>
+            <w:sz w:val="22"/>
+            <w:lang w:val="en-US" w:eastAsia="en-US"/>
+          </w:rPr>
+          <w:tab/>
+        </w:r>
+        <w:r>
+          <w:rPr>
+            <w:rStyle w:val="Hyperlink"/>
+            <w:noProof/>
+          </w:rPr>
+          <w:t>Описание на слоевете, предназначението им, библиотеки и методи включени в съответния слой.</w:t>
+        </w:r>
+        <w:r>
+          <w:rPr>
+            <w:noProof/>
+            <w:webHidden/>
+          </w:rPr>
+          <w:tab/>
+        </w:r>
+        <w:r>
+          <w:rPr>
+            <w:noProof/>
+            <w:webHidden/>
+          </w:rPr>
+          <w:fldChar w:fldCharType="begin"/>
+        </w:r>
+        <w:r>
+          <w:rPr>
+            <w:noProof/>
+            <w:webHidden/>
+          </w:rPr>
+          <w:instrText xml:space="preserve"> PAGEREF _Toc132976548 \h </w:instrText>
+        </w:r>
+        <w:r>
+          <w:rPr>
+            <w:noProof/>
+            <w:webHidden/>
+          </w:rPr>
+        </w:r>
+        <w:r>
+          <w:rPr>
+            <w:noProof/>
+            <w:webHidden/>
+          </w:rPr>
+          <w:fldChar w:fldCharType="separate"/>
+        </w:r>
+        <w:r>
+          <w:rPr>
+            <w:noProof/>
+            <w:webHidden/>
+          </w:rPr>
+          <w:t>26</w:t>
+        </w:r>
+        <w:r>
+          <w:rPr>
+            <w:noProof/>
+            <w:webHidden/>
+          </w:rPr>
+          <w:fldChar w:fldCharType="end"/>
+        </w:r>
+      </w:hyperlink>
+    </w:p>
+    <w:p>
+      <w:pPr>
+        <w:pStyle w:val="TOC3"/>
+        <w:tabs>
+          <w:tab w:val="left" w:pos="1760"/>
+          <w:tab w:val="right" w:leader="dot" w:pos="9060"/>
+        </w:tabs>
+        <w:rPr>
+          <w:rFonts w:asciiTheme="minorHAnsi" w:eastAsiaTheme="minorEastAsia" w:hAnsiTheme="minorHAnsi" w:cstheme="minorBidi"/>
+          <w:noProof/>
+          <w:spacing w:val="0"/>
+          <w:sz w:val="22"/>
+          <w:lang w:val="en-US" w:eastAsia="en-US"/>
+        </w:rPr>
+      </w:pPr>
+      <w:hyperlink w:anchor="_Toc132976549" w:history="1">
+        <w:r>
+          <w:rPr>
+            <w:rStyle w:val="Hyperlink"/>
+            <w:noProof/>
+          </w:rPr>
+          <w:t>4.2.1</w:t>
+        </w:r>
+        <w:r>
+          <w:rPr>
+            <w:rFonts w:asciiTheme="minorHAnsi" w:eastAsiaTheme="minorEastAsia" w:hAnsiTheme="minorHAnsi" w:cstheme="minorBidi"/>
+            <w:noProof/>
+            <w:spacing w:val="0"/>
+            <w:sz w:val="22"/>
+            <w:lang w:val="en-US" w:eastAsia="en-US"/>
+          </w:rPr>
+          <w:tab/>
+        </w:r>
+        <w:r>
+          <w:rPr>
+            <w:rStyle w:val="Hyperlink"/>
+            <w:noProof/>
+          </w:rPr>
+          <w:t>Слоеве</w:t>
+        </w:r>
+        <w:r>
+          <w:rPr>
+            <w:noProof/>
+            <w:webHidden/>
+          </w:rPr>
+          <w:tab/>
+        </w:r>
+        <w:r>
+          <w:rPr>
+            <w:noProof/>
+            <w:webHidden/>
+          </w:rPr>
+          <w:fldChar w:fldCharType="begin"/>
+        </w:r>
+        <w:r>
+          <w:rPr>
+            <w:noProof/>
+            <w:webHidden/>
+          </w:rPr>
+          <w:instrText xml:space="preserve"> PAGEREF _Toc132976549 \h </w:instrText>
+        </w:r>
+        <w:r>
+          <w:rPr>
+            <w:noProof/>
+            <w:webHidden/>
+          </w:rPr>
+        </w:r>
+        <w:r>
+          <w:rPr>
+            <w:noProof/>
+            <w:webHidden/>
+          </w:rPr>
+          <w:fldChar w:fldCharType="separate"/>
+        </w:r>
+        <w:r>
+          <w:rPr>
+            <w:noProof/>
+            <w:webHidden/>
+          </w:rPr>
+          <w:t>26</w:t>
+        </w:r>
+        <w:r>
+          <w:rPr>
+            <w:noProof/>
+            <w:webHidden/>
+          </w:rPr>
+          <w:fldChar w:fldCharType="end"/>
+        </w:r>
+      </w:hyperlink>
+    </w:p>
+    <w:p>
+      <w:pPr>
+        <w:pStyle w:val="TOC3"/>
+        <w:tabs>
+          <w:tab w:val="left" w:pos="1760"/>
+          <w:tab w:val="right" w:leader="dot" w:pos="9060"/>
+        </w:tabs>
+        <w:rPr>
+          <w:rFonts w:asciiTheme="minorHAnsi" w:eastAsiaTheme="minorEastAsia" w:hAnsiTheme="minorHAnsi" w:cstheme="minorBidi"/>
+          <w:noProof/>
+          <w:spacing w:val="0"/>
+          <w:sz w:val="22"/>
+          <w:lang w:val="en-US" w:eastAsia="en-US"/>
+        </w:rPr>
+      </w:pPr>
+      <w:hyperlink w:anchor="_Toc132976550" w:history="1">
+        <w:r>
+          <w:rPr>
+            <w:rStyle w:val="Hyperlink"/>
+            <w:noProof/>
+          </w:rPr>
+          <w:t>4.2.2</w:t>
+        </w:r>
+        <w:r>
+          <w:rPr>
+            <w:rFonts w:asciiTheme="minorHAnsi" w:eastAsiaTheme="minorEastAsia" w:hAnsiTheme="minorHAnsi" w:cstheme="minorBidi"/>
+            <w:noProof/>
+            <w:spacing w:val="0"/>
+            <w:sz w:val="22"/>
+            <w:lang w:val="en-US" w:eastAsia="en-US"/>
+          </w:rPr>
+          <w:tab/>
+        </w:r>
+        <w:r>
+          <w:rPr>
+            <w:rStyle w:val="Hyperlink"/>
+            <w:noProof/>
+          </w:rPr>
+          <w:t>Библиотеки и методи</w:t>
+        </w:r>
+        <w:r>
+          <w:rPr>
+            <w:noProof/>
+            <w:webHidden/>
+          </w:rPr>
+          <w:tab/>
+        </w:r>
+        <w:r>
+          <w:rPr>
+            <w:noProof/>
+            <w:webHidden/>
+          </w:rPr>
+          <w:fldChar w:fldCharType="begin"/>
+        </w:r>
+        <w:r>
+          <w:rPr>
+            <w:noProof/>
+            <w:webHidden/>
+          </w:rPr>
+          <w:instrText xml:space="preserve"> PAGEREF _Toc132976550 \h </w:instrText>
+        </w:r>
+        <w:r>
+          <w:rPr>
+            <w:noProof/>
+            <w:webHidden/>
+          </w:rPr>
+        </w:r>
+        <w:r>
+          <w:rPr>
+            <w:noProof/>
+            <w:webHidden/>
+          </w:rPr>
+          <w:fldChar w:fldCharType="separate"/>
+        </w:r>
+        <w:r>
+          <w:rPr>
+            <w:noProof/>
+            <w:webHidden/>
+          </w:rPr>
+          <w:t>27</w:t>
+        </w:r>
+        <w:r>
+          <w:rPr>
+            <w:noProof/>
+            <w:webHidden/>
+          </w:rPr>
+          <w:fldChar w:fldCharType="end"/>
+        </w:r>
+      </w:hyperlink>
+    </w:p>
+    <w:p>
+      <w:pPr>
+        <w:pStyle w:val="TOC2"/>
+        <w:tabs>
+          <w:tab w:val="left" w:pos="1320"/>
+          <w:tab w:val="right" w:leader="dot" w:pos="9060"/>
+        </w:tabs>
+        <w:rPr>
+          <w:rFonts w:asciiTheme="minorHAnsi" w:eastAsiaTheme="minorEastAsia" w:hAnsiTheme="minorHAnsi" w:cstheme="minorBidi"/>
+          <w:noProof/>
+          <w:spacing w:val="0"/>
+          <w:sz w:val="22"/>
+          <w:lang w:val="en-US" w:eastAsia="en-US"/>
+        </w:rPr>
+      </w:pPr>
+      <w:hyperlink w:anchor="_Toc132976551" w:history="1">
+        <w:r>
+          <w:rPr>
+            <w:rStyle w:val="Hyperlink"/>
+            <w:noProof/>
+          </w:rPr>
+          <w:t>4.3</w:t>
+        </w:r>
+        <w:r>
+          <w:rPr>
+            <w:rFonts w:asciiTheme="minorHAnsi" w:eastAsiaTheme="minorEastAsia" w:hAnsiTheme="minorHAnsi" w:cstheme="minorBidi"/>
+            <w:noProof/>
+            <w:spacing w:val="0"/>
+            <w:sz w:val="22"/>
+            <w:lang w:val="en-US" w:eastAsia="en-US"/>
+          </w:rPr>
+          <w:tab/>
+        </w:r>
+        <w:r>
+          <w:rPr>
+            <w:rStyle w:val="Hyperlink"/>
+            <w:noProof/>
+          </w:rPr>
+          <w:t>Организация и код</w:t>
+        </w:r>
+        <w:r>
+          <w:rPr>
+            <w:noProof/>
+            <w:webHidden/>
+          </w:rPr>
+          <w:tab/>
+        </w:r>
+        <w:r>
+          <w:rPr>
+            <w:noProof/>
+            <w:webHidden/>
+          </w:rPr>
+          <w:fldChar w:fldCharType="begin"/>
+        </w:r>
+        <w:r>
+          <w:rPr>
+            <w:noProof/>
+            <w:webHidden/>
+          </w:rPr>
+          <w:instrText xml:space="preserve"> PAGEREF _Toc132976551 \h </w:instrText>
+        </w:r>
+        <w:r>
+          <w:rPr>
+            <w:noProof/>
+            <w:webHidden/>
+          </w:rPr>
+        </w:r>
+        <w:r>
+          <w:rPr>
+            <w:noProof/>
+            <w:webHidden/>
+          </w:rPr>
+          <w:fldChar w:fldCharType="separate"/>
+        </w:r>
+        <w:r>
+          <w:rPr>
+            <w:noProof/>
+            <w:webHidden/>
+          </w:rPr>
+          <w:t>27</w:t>
+        </w:r>
+        <w:r>
+          <w:rPr>
+            <w:noProof/>
+            <w:webHidden/>
+          </w:rPr>
+          <w:fldChar w:fldCharType="end"/>
+        </w:r>
+      </w:hyperlink>
+    </w:p>
+    <w:p>
+      <w:pPr>
+        <w:pStyle w:val="TOC2"/>
+        <w:tabs>
+          <w:tab w:val="right" w:leader="dot" w:pos="9060"/>
+        </w:tabs>
+        <w:rPr>
+          <w:rFonts w:asciiTheme="minorHAnsi" w:eastAsiaTheme="minorEastAsia" w:hAnsiTheme="minorHAnsi" w:cstheme="minorBidi"/>
+          <w:noProof/>
+          <w:spacing w:val="0"/>
+          <w:sz w:val="22"/>
+          <w:lang w:val="en-US" w:eastAsia="en-US"/>
+        </w:rPr>
+      </w:pPr>
+      <w:hyperlink w:anchor="_Toc132976552" w:history="1">
+        <w:r>
+          <w:rPr>
+            <w:rStyle w:val="Hyperlink"/>
+            <w:noProof/>
+          </w:rPr>
+          <w:t>4.4Наличие на потребителски интерфейс(конзолен, графичен, уеб)</w:t>
+        </w:r>
+        <w:r>
+          <w:rPr>
+            <w:noProof/>
+            <w:webHidden/>
+          </w:rPr>
+          <w:tab/>
+        </w:r>
+        <w:r>
+          <w:rPr>
+            <w:noProof/>
+            <w:webHidden/>
+          </w:rPr>
+          <w:fldChar w:fldCharType="begin"/>
+        </w:r>
+        <w:r>
+          <w:rPr>
+            <w:noProof/>
+            <w:webHidden/>
+          </w:rPr>
+          <w:instrText xml:space="preserve"> PAGEREF _Toc132976552 \h </w:instrText>
+        </w:r>
+        <w:r>
+          <w:rPr>
+            <w:noProof/>
+            <w:webHidden/>
+          </w:rPr>
+        </w:r>
+        <w:r>
+          <w:rPr>
+            <w:noProof/>
+            <w:webHidden/>
+          </w:rPr>
+          <w:fldChar w:fldCharType="separate"/>
+        </w:r>
+        <w:r>
+          <w:rPr>
+            <w:noProof/>
+            <w:webHidden/>
+          </w:rPr>
+          <w:t>30</w:t>
+        </w:r>
+        <w:r>
+          <w:rPr>
+            <w:noProof/>
+            <w:webHidden/>
+          </w:rPr>
+          <w:fldChar w:fldCharType="end"/>
+        </w:r>
+      </w:hyperlink>
+    </w:p>
+    <w:p>
+      <w:pPr>
+        <w:pStyle w:val="TOC1"/>
+        <w:rPr>
+          <w:rFonts w:asciiTheme="minorHAnsi" w:eastAsiaTheme="minorEastAsia" w:hAnsiTheme="minorHAnsi" w:cstheme="minorBidi"/>
+          <w:noProof/>
+          <w:spacing w:val="0"/>
+          <w:sz w:val="22"/>
+          <w:lang w:val="en-US" w:eastAsia="en-US"/>
+        </w:rPr>
+      </w:pPr>
+      <w:hyperlink w:anchor="_Toc132976553" w:history="1">
+        <w:r>
+          <w:rPr>
+            <w:rStyle w:val="Hyperlink"/>
+            <w:noProof/>
+          </w:rPr>
+          <w:t>5</w:t>
+        </w:r>
+        <w:r>
+          <w:rPr>
+            <w:rFonts w:asciiTheme="minorHAnsi" w:eastAsiaTheme="minorEastAsia" w:hAnsiTheme="minorHAnsi" w:cstheme="minorBidi"/>
+            <w:noProof/>
+            <w:spacing w:val="0"/>
+            <w:sz w:val="22"/>
+            <w:lang w:val="en-US" w:eastAsia="en-US"/>
+          </w:rPr>
+          <w:tab/>
+        </w:r>
+        <w:r>
+          <w:rPr>
+            <w:rStyle w:val="Hyperlink"/>
+            <w:noProof/>
+          </w:rPr>
+          <w:t>Ефективност и бързодействие на решението</w:t>
+        </w:r>
+        <w:r>
+          <w:rPr>
+            <w:noProof/>
+            <w:webHidden/>
+          </w:rPr>
+          <w:tab/>
+        </w:r>
+        <w:r>
+          <w:rPr>
+            <w:noProof/>
+            <w:webHidden/>
+          </w:rPr>
+          <w:fldChar w:fldCharType="begin"/>
+        </w:r>
+        <w:r>
+          <w:rPr>
+            <w:noProof/>
+            <w:webHidden/>
+          </w:rPr>
+          <w:instrText xml:space="preserve"> PAGEREF _Toc132976553 \h </w:instrText>
+        </w:r>
+        <w:r>
+          <w:rPr>
+            <w:noProof/>
+            <w:webHidden/>
+          </w:rPr>
+        </w:r>
+        <w:r>
+          <w:rPr>
+            <w:noProof/>
+            <w:webHidden/>
+          </w:rPr>
+          <w:fldChar w:fldCharType="separate"/>
+        </w:r>
+        <w:r>
+          <w:rPr>
+            <w:noProof/>
+            <w:webHidden/>
+          </w:rPr>
+          <w:t>31</w:t>
+        </w:r>
+        <w:r>
+          <w:rPr>
+            <w:noProof/>
+            <w:webHidden/>
+          </w:rPr>
+          <w:fldChar w:fldCharType="end"/>
+        </w:r>
+      </w:hyperlink>
+    </w:p>
+    <w:p>
+      <w:pPr>
+        <w:pStyle w:val="TOC1"/>
+        <w:rPr>
+          <w:rFonts w:asciiTheme="minorHAnsi" w:eastAsiaTheme="minorEastAsia" w:hAnsiTheme="minorHAnsi" w:cstheme="minorBidi"/>
+          <w:noProof/>
+          <w:spacing w:val="0"/>
+          <w:sz w:val="22"/>
+          <w:lang w:val="en-US" w:eastAsia="en-US"/>
+        </w:rPr>
+      </w:pPr>
+      <w:hyperlink w:anchor="_Toc132976554" w:history="1">
+        <w:r>
+          <w:rPr>
+            <w:rStyle w:val="Hyperlink"/>
+            <w:noProof/>
+          </w:rPr>
+          <w:t>6</w:t>
+        </w:r>
+        <w:r>
+          <w:rPr>
+            <w:rFonts w:asciiTheme="minorHAnsi" w:eastAsiaTheme="minorEastAsia" w:hAnsiTheme="minorHAnsi" w:cstheme="minorBidi"/>
+            <w:noProof/>
+            <w:spacing w:val="0"/>
+            <w:sz w:val="22"/>
+            <w:lang w:val="en-US" w:eastAsia="en-US"/>
+          </w:rPr>
+          <w:tab/>
+        </w:r>
+        <w:r>
+          <w:rPr>
+            <w:rStyle w:val="Hyperlink"/>
+            <w:noProof/>
+          </w:rPr>
+          <w:t>Тестване</w:t>
+        </w:r>
+        <w:r>
+          <w:rPr>
+            <w:noProof/>
+            <w:webHidden/>
+          </w:rPr>
+          <w:tab/>
+        </w:r>
+        <w:r>
+          <w:rPr>
+            <w:noProof/>
+            <w:webHidden/>
+          </w:rPr>
+          <w:fldChar w:fldCharType="begin"/>
+        </w:r>
+        <w:r>
+          <w:rPr>
+            <w:noProof/>
+            <w:webHidden/>
+          </w:rPr>
+          <w:instrText xml:space="preserve"> PAGEREF _Toc132976554 \h </w:instrText>
+        </w:r>
+        <w:r>
+          <w:rPr>
+            <w:noProof/>
+            <w:webHidden/>
+          </w:rPr>
+        </w:r>
+        <w:r>
+          <w:rPr>
+            <w:noProof/>
+            <w:webHidden/>
+          </w:rPr>
+          <w:fldChar w:fldCharType="separate"/>
+        </w:r>
+        <w:r>
+          <w:rPr>
+            <w:noProof/>
+            <w:webHidden/>
+          </w:rPr>
+          <w:t>33</w:t>
+        </w:r>
+        <w:r>
+          <w:rPr>
+            <w:noProof/>
+            <w:webHidden/>
+          </w:rPr>
+          <w:fldChar w:fldCharType="end"/>
+        </w:r>
+      </w:hyperlink>
+    </w:p>
+    <w:p>
+      <w:pPr>
+        <w:pStyle w:val="TOC1"/>
+        <w:rPr>
+          <w:rFonts w:asciiTheme="minorHAnsi" w:eastAsiaTheme="minorEastAsia" w:hAnsiTheme="minorHAnsi" w:cstheme="minorBidi"/>
+          <w:noProof/>
+          <w:spacing w:val="0"/>
+          <w:sz w:val="22"/>
+          <w:lang w:val="en-US" w:eastAsia="en-US"/>
+        </w:rPr>
+      </w:pPr>
+      <w:hyperlink w:anchor="_Toc132976555" w:history="1">
+        <w:r>
+          <w:rPr>
+            <w:rStyle w:val="Hyperlink"/>
+            <w:noProof/>
+          </w:rPr>
+          <w:t>7</w:t>
+        </w:r>
+        <w:r>
+          <w:rPr>
+            <w:rFonts w:asciiTheme="minorHAnsi" w:eastAsiaTheme="minorEastAsia" w:hAnsiTheme="minorHAnsi" w:cstheme="minorBidi"/>
+            <w:noProof/>
+            <w:spacing w:val="0"/>
+            <w:sz w:val="22"/>
+            <w:lang w:val="en-US" w:eastAsia="en-US"/>
+          </w:rPr>
+          <w:tab/>
+        </w:r>
+        <w:r>
+          <w:rPr>
+            <w:rStyle w:val="Hyperlink"/>
+            <w:noProof/>
+          </w:rPr>
+          <w:t>Заключение и възможно бъдещо развитие</w:t>
+        </w:r>
+        <w:r>
+          <w:rPr>
+            <w:noProof/>
+            <w:webHidden/>
+          </w:rPr>
+          <w:tab/>
+        </w:r>
+        <w:r>
+          <w:rPr>
+            <w:noProof/>
+            <w:webHidden/>
+          </w:rPr>
+          <w:fldChar w:fldCharType="begin"/>
+        </w:r>
+        <w:r>
+          <w:rPr>
+            <w:noProof/>
+            <w:webHidden/>
+          </w:rPr>
+          <w:instrText xml:space="preserve"> PAGEREF _Toc132976555 \h </w:instrText>
+        </w:r>
+        <w:r>
+          <w:rPr>
+            <w:noProof/>
+            <w:webHidden/>
+          </w:rPr>
+        </w:r>
+        <w:r>
+          <w:rPr>
+            <w:noProof/>
+            <w:webHidden/>
+          </w:rPr>
+          <w:fldChar w:fldCharType="separate"/>
+        </w:r>
+        <w:r>
+          <w:rPr>
+            <w:noProof/>
+            <w:webHidden/>
+          </w:rPr>
+          <w:t>37</w:t>
+        </w:r>
+        <w:r>
+          <w:rPr>
+            <w:noProof/>
+            <w:webHidden/>
+          </w:rPr>
+          <w:fldChar w:fldCharType="end"/>
+        </w:r>
+      </w:hyperlink>
+    </w:p>
+    <w:p>
+      <w:pPr>
+        <w:pStyle w:val="TOC1"/>
+        <w:rPr>
+          <w:rFonts w:asciiTheme="minorHAnsi" w:eastAsiaTheme="minorEastAsia" w:hAnsiTheme="minorHAnsi" w:cstheme="minorBidi"/>
+          <w:noProof/>
+          <w:spacing w:val="0"/>
+          <w:sz w:val="22"/>
+          <w:lang w:val="en-US" w:eastAsia="en-US"/>
+        </w:rPr>
+      </w:pPr>
+      <w:hyperlink w:anchor="_Toc132976556" w:history="1">
+        <w:r>
+          <w:rPr>
+            <w:rStyle w:val="Hyperlink"/>
+            <w:noProof/>
+          </w:rPr>
+          <w:t>8</w:t>
+        </w:r>
+        <w:r>
+          <w:rPr>
+            <w:rFonts w:asciiTheme="minorHAnsi" w:eastAsiaTheme="minorEastAsia" w:hAnsiTheme="minorHAnsi" w:cstheme="minorBidi"/>
+            <w:noProof/>
+            <w:spacing w:val="0"/>
+            <w:sz w:val="22"/>
+            <w:lang w:val="en-US" w:eastAsia="en-US"/>
+          </w:rPr>
+          <w:tab/>
+        </w:r>
+        <w:r>
+          <w:rPr>
+            <w:rStyle w:val="Hyperlink"/>
+            <w:noProof/>
+          </w:rPr>
+          <w:t>Използвани литературни източници и Уеб сайтове</w:t>
+        </w:r>
+        <w:r>
+          <w:rPr>
+            <w:noProof/>
+            <w:webHidden/>
+          </w:rPr>
+          <w:tab/>
+        </w:r>
+        <w:r>
+          <w:rPr>
+            <w:noProof/>
+            <w:webHidden/>
+          </w:rPr>
+          <w:fldChar w:fldCharType="begin"/>
+        </w:r>
+        <w:r>
+          <w:rPr>
+            <w:noProof/>
+            <w:webHidden/>
+          </w:rPr>
+          <w:instrText xml:space="preserve"> PAGEREF _Toc132976556 \h </w:instrText>
+        </w:r>
+        <w:r>
+          <w:rPr>
+            <w:noProof/>
+            <w:webHidden/>
+          </w:rPr>
+        </w:r>
+        <w:r>
+          <w:rPr>
+            <w:noProof/>
+            <w:webHidden/>
+          </w:rPr>
+          <w:fldChar w:fldCharType="separate"/>
+        </w:r>
+        <w:r>
+          <w:rPr>
+            <w:noProof/>
+            <w:webHidden/>
+          </w:rPr>
+          <w:t>38</w:t>
+        </w:r>
+        <w:r>
+          <w:rPr>
+            <w:noProof/>
+            <w:webHidden/>
+          </w:rPr>
+          <w:fldChar w:fldCharType="end"/>
+        </w:r>
+      </w:hyperlink>
+    </w:p>
+    <w:p>
+      <w:pPr>
+        <w:pStyle w:val="TOC1"/>
+        <w:rPr>
+          <w:rFonts w:asciiTheme="minorHAnsi" w:eastAsiaTheme="minorEastAsia" w:hAnsiTheme="minorHAnsi" w:cstheme="minorBidi"/>
+          <w:noProof/>
+          <w:spacing w:val="0"/>
+          <w:sz w:val="22"/>
+          <w:lang w:val="en-US" w:eastAsia="en-US"/>
+        </w:rPr>
+      </w:pPr>
+      <w:hyperlink w:anchor="_Toc132976557" w:history="1">
+        <w:r>
+          <w:rPr>
+            <w:rStyle w:val="Hyperlink"/>
+            <w:noProof/>
+          </w:rPr>
+          <w:t>9</w:t>
+        </w:r>
+        <w:r>
+          <w:rPr>
+            <w:rFonts w:asciiTheme="minorHAnsi" w:eastAsiaTheme="minorEastAsia" w:hAnsiTheme="minorHAnsi" w:cstheme="minorBidi"/>
+            <w:noProof/>
+            <w:spacing w:val="0"/>
+            <w:sz w:val="22"/>
+            <w:lang w:val="en-US" w:eastAsia="en-US"/>
+          </w:rPr>
+          <w:tab/>
+        </w:r>
+        <w:r>
+          <w:rPr>
+            <w:rStyle w:val="Hyperlink"/>
+            <w:noProof/>
+          </w:rPr>
+          <w:t>Приложения</w:t>
+        </w:r>
+        <w:r>
+          <w:rPr>
+            <w:noProof/>
+            <w:webHidden/>
+          </w:rPr>
+          <w:tab/>
+        </w:r>
+        <w:r>
+          <w:rPr>
+            <w:noProof/>
+            <w:webHidden/>
+          </w:rPr>
+          <w:fldChar w:fldCharType="begin"/>
+        </w:r>
+        <w:r>
+          <w:rPr>
+            <w:noProof/>
+            <w:webHidden/>
+          </w:rPr>
+          <w:instrText xml:space="preserve"> PAGEREF _Toc132976557 \h </w:instrText>
+        </w:r>
+        <w:r>
+          <w:rPr>
+            <w:noProof/>
+            <w:webHidden/>
+          </w:rPr>
+        </w:r>
+        <w:r>
+          <w:rPr>
+            <w:noProof/>
+            <w:webHidden/>
+          </w:rPr>
+          <w:fldChar w:fldCharType="separate"/>
+        </w:r>
+        <w:r>
+          <w:rPr>
+            <w:noProof/>
+            <w:webHidden/>
+          </w:rPr>
+          <w:t>39</w:t>
+        </w:r>
+        <w:r>
+          <w:rPr>
+            <w:noProof/>
+            <w:webHidden/>
+          </w:rPr>
+          <w:fldChar w:fldCharType="end"/>
+        </w:r>
+      </w:hyperlink>
+    </w:p>
+    <w:p>
+      <w:pPr>
         <w:pStyle w:val="TOC1"/>
         <w:rPr>
           <w:noProof/>
@@ -1663,12 +1858,12 @@
       <w:pPr>
         <w:pStyle w:val="Heading1"/>
       </w:pPr>
-      <w:bookmarkStart w:id="0" w:name="_Toc119855807"/>
+      <w:bookmarkStart w:id="1" w:name="_Toc132976539"/>
       <w:r>
         <w:lastRenderedPageBreak/>
         <w:t>Увод</w:t>
       </w:r>
-      <w:bookmarkEnd w:id="0"/>
+      <w:bookmarkEnd w:id="1"/>
     </w:p>
     <w:p>
       <w:r>
@@ -2752,13 +2947,13 @@
       <w:pPr>
         <w:pStyle w:val="Heading1"/>
       </w:pPr>
-      <w:bookmarkStart w:id="1" w:name="_Цели_и_обхват"/>
-      <w:bookmarkStart w:id="2" w:name="_Toc119855808"/>
-      <w:bookmarkEnd w:id="1"/>
+      <w:bookmarkStart w:id="2" w:name="_Цели_и_обхват"/>
+      <w:bookmarkStart w:id="3" w:name="_Toc132976540"/>
+      <w:bookmarkEnd w:id="2"/>
       <w:r>
         <w:t>Цели и обхват на софтуерното приложение</w:t>
       </w:r>
-      <w:bookmarkEnd w:id="2"/>
+      <w:bookmarkEnd w:id="3"/>
     </w:p>
     <w:p>
       <w:r>
@@ -2907,7 +3102,7 @@
       <w:pPr>
         <w:pStyle w:val="Heading1"/>
       </w:pPr>
-      <w:bookmarkStart w:id="3" w:name="_Toc119855809"/>
+      <w:bookmarkStart w:id="4" w:name="_Toc132976541"/>
       <w:r>
         <w:lastRenderedPageBreak/>
         <w:t>Анализ</w:t>
@@ -2918,22 +3113,22 @@
       <w:r>
         <w:t>на решението</w:t>
       </w:r>
-      <w:bookmarkEnd w:id="3"/>
+      <w:bookmarkEnd w:id="4"/>
     </w:p>
     <w:p>
       <w:pPr>
         <w:pStyle w:val="Heading2"/>
       </w:pPr>
-      <w:bookmarkStart w:id="4" w:name="_Потребителски_изисквания_и"/>
-      <w:bookmarkStart w:id="5" w:name="_Toc119855810"/>
-      <w:bookmarkEnd w:id="4"/>
+      <w:bookmarkStart w:id="5" w:name="_Потребителски_изисквания_и"/>
+      <w:bookmarkStart w:id="6" w:name="_Toc132976542"/>
+      <w:bookmarkEnd w:id="5"/>
       <w:r>
         <w:t>Потребителски изисквания и р</w:t>
       </w:r>
       <w:r>
         <w:t>аботен процес</w:t>
       </w:r>
-      <w:bookmarkEnd w:id="5"/>
+      <w:bookmarkEnd w:id="6"/>
     </w:p>
     <w:p>
       <w:r>
@@ -3192,9 +3387,9 @@
       <w:pPr>
         <w:pStyle w:val="Heading2"/>
       </w:pPr>
-      <w:bookmarkStart w:id="6" w:name="_Примерен_потребителски_интерфейс"/>
-      <w:bookmarkStart w:id="7" w:name="_Toc119855811"/>
-      <w:bookmarkEnd w:id="6"/>
+      <w:bookmarkStart w:id="7" w:name="_Примерен_потребителски_интерфейс"/>
+      <w:bookmarkStart w:id="8" w:name="_Toc132976543"/>
+      <w:bookmarkEnd w:id="7"/>
       <w:r>
         <w:t xml:space="preserve">Примерен </w:t>
       </w:r>
@@ -3204,7 +3399,7 @@
       <w:r>
         <w:t xml:space="preserve"> интерфейс</w:t>
       </w:r>
-      <w:bookmarkEnd w:id="7"/>
+      <w:bookmarkEnd w:id="8"/>
     </w:p>
     <w:p>
       <w:r>
@@ -3594,13 +3789,13 @@
       <w:pPr>
         <w:pStyle w:val="Heading2"/>
       </w:pPr>
-      <w:bookmarkStart w:id="8" w:name="_Диаграми_на_анализа"/>
-      <w:bookmarkStart w:id="9" w:name="_Toc119855812"/>
-      <w:bookmarkEnd w:id="8"/>
+      <w:bookmarkStart w:id="9" w:name="_Диаграми_на_анализа"/>
+      <w:bookmarkStart w:id="10" w:name="_Toc132976544"/>
+      <w:bookmarkEnd w:id="9"/>
       <w:r>
         <w:t>Диаграми на анализа</w:t>
       </w:r>
-      <w:bookmarkEnd w:id="9"/>
+      <w:bookmarkEnd w:id="10"/>
     </w:p>
     <w:p>
       <w:r>
@@ -11636,9 +11831,9 @@
       <w:pPr>
         <w:pStyle w:val="Heading2"/>
       </w:pPr>
-      <w:bookmarkStart w:id="10" w:name="_Модел_на_съдържанието"/>
-      <w:bookmarkStart w:id="11" w:name="_Toc119855813"/>
-      <w:bookmarkEnd w:id="10"/>
+      <w:bookmarkStart w:id="11" w:name="_Модел_на_съдържанието"/>
+      <w:bookmarkStart w:id="12" w:name="_Toc132976545"/>
+      <w:bookmarkEnd w:id="11"/>
       <w:r>
         <w:lastRenderedPageBreak/>
         <w:t>Модел</w:t>
@@ -11658,7 +11853,7 @@
       <w:r>
         <w:t>данните</w:t>
       </w:r>
-      <w:bookmarkEnd w:id="11"/>
+      <w:bookmarkEnd w:id="12"/>
     </w:p>
     <w:p>
       <w:r>
@@ -11689,13 +11884,13 @@
       <w:pPr>
         <w:pStyle w:val="Heading1"/>
       </w:pPr>
-      <w:bookmarkStart w:id="12" w:name="_Дизайн"/>
-      <w:bookmarkStart w:id="13" w:name="_Toc119855814"/>
-      <w:bookmarkEnd w:id="12"/>
+      <w:bookmarkStart w:id="13" w:name="_Дизайн"/>
+      <w:bookmarkStart w:id="14" w:name="_Toc132976546"/>
+      <w:bookmarkEnd w:id="13"/>
       <w:r>
         <w:t>Дизайн</w:t>
       </w:r>
-      <w:bookmarkEnd w:id="13"/>
+      <w:bookmarkEnd w:id="14"/>
     </w:p>
     <w:p>
       <w:r>
@@ -11944,7 +12139,7 @@
       <w:pPr>
         <w:pStyle w:val="Heading2"/>
       </w:pPr>
-      <w:bookmarkStart w:id="14" w:name="_Toc119855815"/>
+      <w:bookmarkStart w:id="15" w:name="_Toc132976547"/>
       <w:r>
         <w:t xml:space="preserve">Реализация на </w:t>
       </w:r>
@@ -11954,7 +12149,7 @@
       <w:r>
         <w:t xml:space="preserve"> на приложението</w:t>
       </w:r>
-      <w:bookmarkEnd w:id="14"/>
+      <w:bookmarkEnd w:id="15"/>
     </w:p>
     <w:p>
       <w:r>
@@ -12061,11 +12256,11 @@
       <w:pPr>
         <w:pStyle w:val="Heading2"/>
       </w:pPr>
-      <w:bookmarkStart w:id="15" w:name="_Toc119855816"/>
+      <w:bookmarkStart w:id="16" w:name="_Toc132976548"/>
       <w:r>
         <w:t>Описание на слоевете, предназначението им, библиотеки и методи включени в съответния слой.</w:t>
       </w:r>
-      <w:bookmarkEnd w:id="15"/>
+      <w:bookmarkEnd w:id="16"/>
       <w:r>
         <w:t xml:space="preserve"> </w:t>
       </w:r>
@@ -12075,8 +12270,13 @@
         <w:pStyle w:val="Heading3"/>
       </w:pPr>
       <w:r>
-        <w:t xml:space="preserve"> Слоеве</w:t>
-      </w:r>
+        <w:t xml:space="preserve"> </w:t>
+      </w:r>
+      <w:bookmarkStart w:id="17" w:name="_Toc132976549"/>
+      <w:r>
+        <w:t>Слоеве</w:t>
+      </w:r>
+      <w:bookmarkEnd w:id="17"/>
     </w:p>
     <w:p>
       <w:r>
@@ -12156,9 +12356,11 @@
       <w:pPr>
         <w:pStyle w:val="Heading3"/>
       </w:pPr>
+      <w:bookmarkStart w:id="18" w:name="_Toc132976550"/>
       <w:r>
         <w:t>Библиотеки и методи</w:t>
       </w:r>
+      <w:bookmarkEnd w:id="18"/>
     </w:p>
     <w:p>
       <w:r>
@@ -12315,9 +12517,11 @@
       <w:pPr>
         <w:pStyle w:val="Heading2"/>
       </w:pPr>
+      <w:bookmarkStart w:id="19" w:name="_Toc132976551"/>
       <w:r>
         <w:t>Организация и код</w:t>
       </w:r>
+      <w:bookmarkEnd w:id="19"/>
     </w:p>
     <w:p>
       <w:r>
@@ -14602,12 +14806,14 @@
           <w:numId w:val="0"/>
         </w:numPr>
       </w:pPr>
+      <w:bookmarkStart w:id="20" w:name="_Toc132976552"/>
       <w:r>
         <w:t>4.4</w:t>
       </w:r>
       <w:r>
         <w:t>Наличие на потребителски интерфейс(конзолен, графичен, уеб)</w:t>
       </w:r>
+      <w:bookmarkEnd w:id="20"/>
     </w:p>
     <w:p>
       <w:r>
@@ -14657,13 +14863,13 @@
       <w:pPr>
         <w:pStyle w:val="Heading1"/>
       </w:pPr>
-      <w:bookmarkStart w:id="16" w:name="_Тестване"/>
-      <w:bookmarkStart w:id="17" w:name="_Toc119855819"/>
-      <w:bookmarkEnd w:id="16"/>
+      <w:bookmarkStart w:id="21" w:name="_Тестване"/>
+      <w:bookmarkStart w:id="22" w:name="_Toc132976553"/>
+      <w:bookmarkEnd w:id="21"/>
       <w:r>
         <w:t>Ефективност и бързодействие на решението</w:t>
       </w:r>
-      <w:bookmarkEnd w:id="17"/>
+      <w:bookmarkEnd w:id="22"/>
     </w:p>
     <w:p>
       <w:r>
@@ -14768,7 +14974,6 @@
         </w:rPr>
         <w:t xml:space="preserve">  </w:t>
       </w:r>
-      <w:bookmarkStart w:id="18" w:name="_Toc119855820"/>
       <w:proofErr w:type="spellStart"/>
       <w:r>
         <w:rPr>
@@ -16249,10 +16454,11 @@
       <w:pPr>
         <w:pStyle w:val="Heading1"/>
       </w:pPr>
+      <w:bookmarkStart w:id="23" w:name="_Toc132976554"/>
       <w:r>
         <w:t>Тестване</w:t>
       </w:r>
-      <w:bookmarkEnd w:id="18"/>
+      <w:bookmarkEnd w:id="23"/>
     </w:p>
     <w:p>
       <w:r>
@@ -18796,7 +19002,7 @@
       <w:pPr>
         <w:pStyle w:val="Heading1"/>
       </w:pPr>
-      <w:bookmarkStart w:id="19" w:name="_Toc119855821"/>
+      <w:bookmarkStart w:id="24" w:name="_Toc132976555"/>
       <w:r>
         <w:t xml:space="preserve">Заключение и </w:t>
       </w:r>
@@ -18806,7 +19012,7 @@
       <w:r>
         <w:t xml:space="preserve"> бъдещо развитие</w:t>
       </w:r>
-      <w:bookmarkEnd w:id="19"/>
+      <w:bookmarkEnd w:id="24"/>
     </w:p>
     <w:p>
       <w:r>
@@ -18887,14 +19093,14 @@
       <w:pPr>
         <w:pStyle w:val="Heading1"/>
       </w:pPr>
-      <w:bookmarkStart w:id="20" w:name="_Toc119855822"/>
+      <w:bookmarkStart w:id="25" w:name="_Toc132976556"/>
       <w:r>
         <w:t>Използвани литературни източници</w:t>
       </w:r>
       <w:r>
         <w:t xml:space="preserve"> и Уеб сайтове</w:t>
       </w:r>
-      <w:bookmarkEnd w:id="20"/>
+      <w:bookmarkEnd w:id="25"/>
     </w:p>
     <w:p>
       <w:pPr>
@@ -18947,7 +19153,6 @@
           <w:id w:val="-1856571382"/>
           <w:citation/>
         </w:sdtPr>
-        <w:sdtEndPr/>
         <w:sdtContent>
           <w:r>
             <w:fldChar w:fldCharType="begin"/>
@@ -18993,7 +19198,6 @@
           <w:id w:val="-820819"/>
           <w:citation/>
         </w:sdtPr>
-        <w:sdtEndPr/>
         <w:sdtContent>
           <w:r>
             <w:fldChar w:fldCharType="begin"/>
@@ -19041,7 +19245,6 @@
           <w:id w:val="703988343"/>
           <w:citation/>
         </w:sdtPr>
-        <w:sdtEndPr/>
         <w:sdtContent>
           <w:r>
             <w:fldChar w:fldCharType="begin"/>
@@ -19093,11 +19296,6 @@
           <w:id w:val="-998121698"/>
           <w:citation/>
         </w:sdtPr>
-        <w:sdtEndPr>
-          <w:rPr>
-            <w:rStyle w:val="normaltextrun"/>
-          </w:rPr>
-        </w:sdtEndPr>
         <w:sdtContent>
           <w:r>
             <w:rPr>
@@ -19157,7 +19355,6 @@
           <w:id w:val="500398248"/>
           <w:citation/>
         </w:sdtPr>
-        <w:sdtEndPr/>
         <w:sdtContent>
           <w:r>
             <w:fldChar w:fldCharType="begin"/>
@@ -19184,12 +19381,12 @@
       <w:pPr>
         <w:pStyle w:val="Heading1"/>
       </w:pPr>
-      <w:bookmarkStart w:id="21" w:name="_Toc119855823"/>
+      <w:bookmarkStart w:id="26" w:name="_Toc132976557"/>
       <w:r>
         <w:lastRenderedPageBreak/>
         <w:t>Приложения</w:t>
       </w:r>
-      <w:bookmarkEnd w:id="21"/>
+      <w:bookmarkEnd w:id="26"/>
     </w:p>
     <w:p>
       <w:pPr>
@@ -19266,15 +19463,17 @@
       <w:r>
         <w:t xml:space="preserve"> Клас диаграма на анализа</w:t>
       </w:r>
-      <w:bookmarkStart w:id="22" w:name="_GoBack"/>
-      <w:bookmarkEnd w:id="22"/>
     </w:p>
     <w:sectPr>
       <w:headerReference w:type="default" r:id="rId21"/>
       <w:footerReference w:type="default" r:id="rId22"/>
+      <w:headerReference w:type="first" r:id="rId23"/>
+      <w:footerReference w:type="first" r:id="rId24"/>
       <w:pgSz w:w="11906" w:h="16838"/>
       <w:pgMar w:top="1701" w:right="1418" w:bottom="1418" w:left="1418" w:header="709" w:footer="709" w:gutter="0"/>
+      <w:pgNumType w:start="0"/>
       <w:cols w:space="708"/>
+      <w:titlePg/>
       <w:docGrid w:linePitch="360"/>
     </w:sectPr>
   </w:body>
@@ -19308,6 +19507,7 @@
   <w:p>
     <w:pPr>
       <w:pStyle w:val="Footer"/>
+      <w:jc w:val="right"/>
     </w:pPr>
     <w:r>
       <w:fldChar w:fldCharType="begin"/>
@@ -19331,6 +19531,17 @@
   <w:p>
     <w:pPr>
       <w:pStyle w:val="Footer"/>
+    </w:pPr>
+  </w:p>
+</w:ftr>
+</file>
+
+<file path=word/footer2.xml><?xml version="1.0" encoding="utf-8"?>
+<w:ftr xmlns:wpc="http://schemas.microsoft.com/office/word/2010/wordprocessingCanvas" xmlns:cx="http://schemas.microsoft.com/office/drawing/2014/chartex" xmlns:cx1="http://schemas.microsoft.com/office/drawing/2015/9/8/chartex" xmlns:cx2="http://schemas.microsoft.com/office/drawing/2015/10/21/chartex" xmlns:cx3="http://schemas.microsoft.com/office/drawing/2016/5/9/chartex" xmlns:cx4="http://schemas.microsoft.com/office/drawing/2016/5/10/chartex" xmlns:cx5="http://schemas.microsoft.com/office/drawing/2016/5/11/chartex" xmlns:cx6="http://schemas.microsoft.com/office/drawing/2016/5/12/chartex" xmlns:cx7="http://schemas.microsoft.com/office/drawing/2016/5/13/chartex" xmlns:cx8="http://schemas.microsoft.com/office/drawing/2016/5/14/chartex" xmlns:mc="http://schemas.openxmlformats.org/markup-compatibility/2006" xmlns:aink="http://schemas.microsoft.com/office/drawing/2016/ink" xmlns:am3d="http://schemas.microsoft.com/office/drawing/2017/model3d" xmlns:o="urn:schemas-microsoft-com:office:office" xmlns:r="http://schemas.openxmlformats.org/officeDocument/2006/relationships" xmlns:m="http://schemas.openxmlformats.org/officeDocument/2006/math" xmlns:v="urn:schemas-microsoft-com:vml" xmlns:wp14="http://schemas.microsoft.com/office/word/2010/wordprocessingDrawing" xmlns:wp="http://schemas.openxmlformats.org/drawingml/2006/wordprocessingDrawing" xmlns:w10="urn:schemas-microsoft-com:office:word" xmlns:w="http://schemas.openxmlformats.org/wordprocessingml/2006/main" xmlns:w14="http://schemas.microsoft.com/office/word/2010/wordml" xmlns:w15="http://schemas.microsoft.com/office/word/2012/wordml" xmlns:w16cid="http://schemas.microsoft.com/office/word/2016/wordml/cid" xmlns:w16se="http://schemas.microsoft.com/office/word/2015/wordml/symex" xmlns:wpg="http://schemas.microsoft.com/office/word/2010/wordprocessingGroup" xmlns:wpi="http://schemas.microsoft.com/office/word/2010/wordprocessingInk" xmlns:wne="http://schemas.microsoft.com/office/word/2006/wordml" xmlns:wps="http://schemas.microsoft.com/office/word/2010/wordprocessingShape" mc:Ignorable="w14 w15 w16se w16cid wp14">
+  <w:p>
+    <w:pPr>
+      <w:pStyle w:val="Footer"/>
+      <w:jc w:val="right"/>
     </w:pPr>
   </w:p>
 </w:ftr>
@@ -19488,6 +19699,145 @@
       </w:rPr>
       <w:t>, codingburgas.bg</w:t>
     </w:r>
+  </w:p>
+</w:hdr>
+</file>
+
+<file path=word/header2.xml><?xml version="1.0" encoding="utf-8"?>
+<w:hdr xmlns:wpc="http://schemas.microsoft.com/office/word/2010/wordprocessingCanvas" xmlns:cx="http://schemas.microsoft.com/office/drawing/2014/chartex" xmlns:cx1="http://schemas.microsoft.com/office/drawing/2015/9/8/chartex" xmlns:cx2="http://schemas.microsoft.com/office/drawing/2015/10/21/chartex" xmlns:cx3="http://schemas.microsoft.com/office/drawing/2016/5/9/chartex" xmlns:cx4="http://schemas.microsoft.com/office/drawing/2016/5/10/chartex" xmlns:cx5="http://schemas.microsoft.com/office/drawing/2016/5/11/chartex" xmlns:cx6="http://schemas.microsoft.com/office/drawing/2016/5/12/chartex" xmlns:cx7="http://schemas.microsoft.com/office/drawing/2016/5/13/chartex" xmlns:cx8="http://schemas.microsoft.com/office/drawing/2016/5/14/chartex" xmlns:mc="http://schemas.openxmlformats.org/markup-compatibility/2006" xmlns:aink="http://schemas.microsoft.com/office/drawing/2016/ink" xmlns:am3d="http://schemas.microsoft.com/office/drawing/2017/model3d" xmlns:o="urn:schemas-microsoft-com:office:office" xmlns:r="http://schemas.openxmlformats.org/officeDocument/2006/relationships" xmlns:m="http://schemas.openxmlformats.org/officeDocument/2006/math" xmlns:v="urn:schemas-microsoft-com:vml" xmlns:wp14="http://schemas.microsoft.com/office/word/2010/wordprocessingDrawing" xmlns:wp="http://schemas.openxmlformats.org/drawingml/2006/wordprocessingDrawing" xmlns:w10="urn:schemas-microsoft-com:office:word" xmlns:w="http://schemas.openxmlformats.org/wordprocessingml/2006/main" xmlns:w14="http://schemas.microsoft.com/office/word/2010/wordml" xmlns:w15="http://schemas.microsoft.com/office/word/2012/wordml" xmlns:w16cid="http://schemas.microsoft.com/office/word/2016/wordml/cid" xmlns:w16se="http://schemas.microsoft.com/office/word/2015/wordml/symex" xmlns:wpg="http://schemas.microsoft.com/office/word/2010/wordprocessingGroup" xmlns:wpi="http://schemas.microsoft.com/office/word/2010/wordprocessingInk" xmlns:wne="http://schemas.microsoft.com/office/word/2006/wordml" xmlns:wps="http://schemas.microsoft.com/office/word/2010/wordprocessingShape" mc:Ignorable="w14 w15 w16se w16cid wp14">
+  <w:p>
+    <w:pPr>
+      <w:pStyle w:val="NoSpacing"/>
+      <w:rPr>
+        <w:b/>
+        <w:color w:val="2E74B5" w:themeColor="accent1" w:themeShade="BF"/>
+        <w:sz w:val="21"/>
+        <w:szCs w:val="21"/>
+      </w:rPr>
+    </w:pPr>
+    <w:r>
+      <w:rPr>
+        <w:b/>
+        <w:noProof/>
+        <w:color w:val="5B9BD5" w:themeColor="accent1"/>
+        <w:sz w:val="21"/>
+        <w:szCs w:val="21"/>
+      </w:rPr>
+      <w:drawing>
+        <wp:anchor distT="0" distB="0" distL="114300" distR="114300" simplePos="0" relativeHeight="251660288" behindDoc="1" locked="0" layoutInCell="1" allowOverlap="1" wp14:anchorId="72B39793" wp14:editId="6ECACA07">
+          <wp:simplePos x="0" y="0"/>
+          <wp:positionH relativeFrom="column">
+            <wp:posOffset>-462280</wp:posOffset>
+          </wp:positionH>
+          <wp:positionV relativeFrom="paragraph">
+            <wp:posOffset>-62865</wp:posOffset>
+          </wp:positionV>
+          <wp:extent cx="349250" cy="349250"/>
+          <wp:effectExtent l="0" t="0" r="0" b="0"/>
+          <wp:wrapTight wrapText="bothSides">
+            <wp:wrapPolygon edited="0">
+              <wp:start x="7069" y="0"/>
+              <wp:lineTo x="0" y="2356"/>
+              <wp:lineTo x="0" y="16495"/>
+              <wp:lineTo x="5891" y="20029"/>
+              <wp:lineTo x="15316" y="20029"/>
+              <wp:lineTo x="20029" y="18851"/>
+              <wp:lineTo x="20029" y="3535"/>
+              <wp:lineTo x="16495" y="0"/>
+              <wp:lineTo x="7069" y="0"/>
+            </wp:wrapPolygon>
+          </wp:wrapTight>
+          <wp:docPr id="1" name="Picture 1"/>
+          <wp:cNvGraphicFramePr>
+            <a:graphicFrameLocks xmlns:a="http://schemas.openxmlformats.org/drawingml/2006/main" noChangeAspect="1"/>
+          </wp:cNvGraphicFramePr>
+          <a:graphic xmlns:a="http://schemas.openxmlformats.org/drawingml/2006/main">
+            <a:graphicData uri="http://schemas.openxmlformats.org/drawingml/2006/picture">
+              <pic:pic xmlns:pic="http://schemas.openxmlformats.org/drawingml/2006/picture">
+                <pic:nvPicPr>
+                  <pic:cNvPr id="6" name="logo (1).png"/>
+                  <pic:cNvPicPr/>
+                </pic:nvPicPr>
+                <pic:blipFill>
+                  <a:blip r:embed="rId1">
+                    <a:extLst>
+                      <a:ext uri="{28A0092B-C50C-407E-A947-70E740481C1C}">
+                        <a14:useLocalDpi xmlns:a14="http://schemas.microsoft.com/office/drawing/2010/main" val="0"/>
+                      </a:ext>
+                    </a:extLst>
+                  </a:blip>
+                  <a:stretch>
+                    <a:fillRect/>
+                  </a:stretch>
+                </pic:blipFill>
+                <pic:spPr>
+                  <a:xfrm flipH="1">
+                    <a:off x="0" y="0"/>
+                    <a:ext cx="349250" cy="349250"/>
+                  </a:xfrm>
+                  <a:prstGeom prst="rect">
+                    <a:avLst/>
+                  </a:prstGeom>
+                </pic:spPr>
+              </pic:pic>
+            </a:graphicData>
+          </a:graphic>
+          <wp14:sizeRelH relativeFrom="margin">
+            <wp14:pctWidth>0</wp14:pctWidth>
+          </wp14:sizeRelH>
+          <wp14:sizeRelV relativeFrom="margin">
+            <wp14:pctHeight>0</wp14:pctHeight>
+          </wp14:sizeRelV>
+        </wp:anchor>
+      </w:drawing>
+    </w:r>
+    <w:r>
+      <w:rPr>
+        <w:b/>
+        <w:color w:val="2E74B5" w:themeColor="accent1" w:themeShade="BF"/>
+        <w:sz w:val="21"/>
+        <w:szCs w:val="21"/>
+      </w:rPr>
+      <w:t>ПРОФЕСИОНАЛНА ГИМНАЗИЯ ПО КОМПЮТЪРНО ПРОГРАМИРАНЕ И ИНОВАЦИИ</w:t>
+    </w:r>
+  </w:p>
+  <w:p>
+    <w:pPr>
+      <w:pStyle w:val="NoSpacing"/>
+      <w:rPr>
+        <w:spacing w:val="24"/>
+        <w:sz w:val="16"/>
+      </w:rPr>
+    </w:pPr>
+    <w:r>
+      <w:rPr>
+        <w:spacing w:val="24"/>
+        <w:sz w:val="16"/>
+      </w:rPr>
+      <w:t xml:space="preserve">бул. "Захари Стоянов", жк Меден рудник, 8009 Бургас, </w:t>
+    </w:r>
+    <w:hyperlink r:id="rId2" w:history="1">
+      <w:r>
+        <w:rPr>
+          <w:rStyle w:val="Hyperlink"/>
+          <w:spacing w:val="24"/>
+          <w:sz w:val="16"/>
+        </w:rPr>
+        <w:t>office@codingburgas.bg</w:t>
+      </w:r>
+    </w:hyperlink>
+    <w:r>
+      <w:rPr>
+        <w:spacing w:val="24"/>
+        <w:sz w:val="16"/>
+      </w:rPr>
+      <w:t>, codingburgas.bg</w:t>
+    </w:r>
+  </w:p>
+  <w:p>
+    <w:pPr>
+      <w:pStyle w:val="Header"/>
+    </w:pPr>
   </w:p>
 </w:hdr>
 </file>
@@ -23844,6 +24194,17 @@
 </file>
 
 <file path=customXml/item1.xml><?xml version="1.0" encoding="utf-8"?>
+<p:properties xmlns:p="http://schemas.microsoft.com/office/2006/metadata/properties" xmlns:xsi="http://www.w3.org/2001/XMLSchema-instance" xmlns:pc="http://schemas.microsoft.com/office/infopath/2007/PartnerControls">
+  <documentManagement>
+    <TaxCatchAll xmlns="664f0c10-dc77-4a05-b865-8fab22332a47" xsi:nil="true"/>
+    <lcf76f155ced4ddcb4097134ff3c332f xmlns="44b5bade-0608-4775-89b1-ce8643f31210">
+      <Terms xmlns="http://schemas.microsoft.com/office/infopath/2007/PartnerControls"/>
+    </lcf76f155ced4ddcb4097134ff3c332f>
+  </documentManagement>
+</p:properties>
+</file>
+
+<file path=customXml/item2.xml><?xml version="1.0" encoding="utf-8"?>
 <ct:contentTypeSchema xmlns:ct="http://schemas.microsoft.com/office/2006/metadata/contentType" xmlns:ma="http://schemas.microsoft.com/office/2006/metadata/properties/metaAttributes" ct:_="" ma:_="" ma:contentTypeName="Document" ma:contentTypeID="0x0101003793F33423CAB540876E07D1711AC023" ma:contentTypeVersion="16" ma:contentTypeDescription="Create a new document." ma:contentTypeScope="" ma:versionID="310f2aad3bfcb4e7fd0e3782105ca92c">
   <xsd:schema xmlns:xsd="http://www.w3.org/2001/XMLSchema" xmlns:xs="http://www.w3.org/2001/XMLSchema" xmlns:p="http://schemas.microsoft.com/office/2006/metadata/properties" xmlns:ns2="44b5bade-0608-4775-89b1-ce8643f31210" xmlns:ns3="664f0c10-dc77-4a05-b865-8fab22332a47" targetNamespace="http://schemas.microsoft.com/office/2006/metadata/properties" ma:root="true" ma:fieldsID="c6548d4873eb3a55135b0ba37e9a93a7" ns2:_="" ns3:_="">
     <xsd:import namespace="44b5bade-0608-4775-89b1-ce8643f31210"/>
@@ -24080,17 +24441,6 @@
 </ct:contentTypeSchema>
 </file>
 
-<file path=customXml/item2.xml><?xml version="1.0" encoding="utf-8"?>
-<p:properties xmlns:p="http://schemas.microsoft.com/office/2006/metadata/properties" xmlns:xsi="http://www.w3.org/2001/XMLSchema-instance" xmlns:pc="http://schemas.microsoft.com/office/infopath/2007/PartnerControls">
-  <documentManagement>
-    <TaxCatchAll xmlns="664f0c10-dc77-4a05-b865-8fab22332a47" xsi:nil="true"/>
-    <lcf76f155ced4ddcb4097134ff3c332f xmlns="44b5bade-0608-4775-89b1-ce8643f31210">
-      <Terms xmlns="http://schemas.microsoft.com/office/infopath/2007/PartnerControls"/>
-    </lcf76f155ced4ddcb4097134ff3c332f>
-  </documentManagement>
-</p:properties>
-</file>
-
 <file path=customXml/item3.xml><?xml version="1.0" encoding="utf-8"?>
 <?mso-contentType ?>
 <FormTemplates xmlns="http://schemas.microsoft.com/sharepoint/v3/contenttype/forms">
@@ -24216,6 +24566,17 @@
 </file>
 
 <file path=customXml/itemProps1.xml><?xml version="1.0" encoding="utf-8"?>
+<ds:datastoreItem xmlns:ds="http://schemas.openxmlformats.org/officeDocument/2006/customXml" ds:itemID="{E677C7D8-5611-4FA3-9FAD-A4F5571B1160}">
+  <ds:schemaRefs>
+    <ds:schemaRef ds:uri="http://schemas.microsoft.com/office/2006/metadata/properties"/>
+    <ds:schemaRef ds:uri="http://schemas.microsoft.com/office/infopath/2007/PartnerControls"/>
+    <ds:schemaRef ds:uri="664f0c10-dc77-4a05-b865-8fab22332a47"/>
+    <ds:schemaRef ds:uri="44b5bade-0608-4775-89b1-ce8643f31210"/>
+  </ds:schemaRefs>
+</ds:datastoreItem>
+</file>
+
+<file path=customXml/itemProps2.xml><?xml version="1.0" encoding="utf-8"?>
 <ds:datastoreItem xmlns:ds="http://schemas.openxmlformats.org/officeDocument/2006/customXml" ds:itemID="{D391A6CF-083D-4BFB-88DD-A41F13D67E7A}">
   <ds:schemaRefs>
     <ds:schemaRef ds:uri="http://schemas.microsoft.com/office/2006/metadata/contentType"/>
@@ -24234,17 +24595,6 @@
 </ds:datastoreItem>
 </file>
 
-<file path=customXml/itemProps2.xml><?xml version="1.0" encoding="utf-8"?>
-<ds:datastoreItem xmlns:ds="http://schemas.openxmlformats.org/officeDocument/2006/customXml" ds:itemID="{E677C7D8-5611-4FA3-9FAD-A4F5571B1160}">
-  <ds:schemaRefs>
-    <ds:schemaRef ds:uri="http://schemas.microsoft.com/office/2006/metadata/properties"/>
-    <ds:schemaRef ds:uri="http://schemas.microsoft.com/office/infopath/2007/PartnerControls"/>
-    <ds:schemaRef ds:uri="664f0c10-dc77-4a05-b865-8fab22332a47"/>
-    <ds:schemaRef ds:uri="44b5bade-0608-4775-89b1-ce8643f31210"/>
-  </ds:schemaRefs>
-</ds:datastoreItem>
-</file>
-
 <file path=customXml/itemProps3.xml><?xml version="1.0" encoding="utf-8"?>
 <ds:datastoreItem xmlns:ds="http://schemas.openxmlformats.org/officeDocument/2006/customXml" ds:itemID="{5E10BE0B-6D5D-4981-B6F6-ABB6987C1875}">
   <ds:schemaRefs>
@@ -24254,7 +24604,7 @@
 </file>
 
 <file path=customXml/itemProps4.xml><?xml version="1.0" encoding="utf-8"?>
-<ds:datastoreItem xmlns:ds="http://schemas.openxmlformats.org/officeDocument/2006/customXml" ds:itemID="{9F0E5522-ECC4-41C2-9DFA-BBE1D781C1E9}">
+<ds:datastoreItem xmlns:ds="http://schemas.openxmlformats.org/officeDocument/2006/customXml" ds:itemID="{139E4BDF-AC59-477B-B30F-956614BFF3CA}">
   <ds:schemaRefs>
     <ds:schemaRef ds:uri="http://schemas.openxmlformats.org/officeDocument/2006/bibliography"/>
   </ds:schemaRefs>
